--- a/4 семестр/Анализ и концептуальное моделирование систем/Практическая работа №2/2ПР_Враженко_ДО.docx
+++ b/4 семестр/Анализ и концептуальное моделирование систем/Практическая работа №2/2ПР_Враженко_ДО.docx
@@ -1341,15 +1341,7 @@
       </w:pPr>
       <w:r>
         <w:rPr/>
-        <w:t>Построи</w:t>
-      </w:r>
-      <w:r>
-        <w:rPr/>
-        <w:t>м</w:t>
-      </w:r>
-      <w:r>
-        <w:rPr/>
-        <w:t xml:space="preserve"> диаграмму вариантов использования по следующему описанию: «Клиент банка может пополнить счет, в случае отсутствия счета предварительно открыв его, или снять деньги со счета, с возможностью его закрытия. В каждом из описанных действий участвует операционист банка и кассир.»</w:t>
+        <w:t>Построим диаграмму вариантов использования по следующему описанию: «Клиент банка может пополнить счет, в случае отсутствия счета предварительно открыв его, или снять деньги со счета, с возможностью его закрытия. В каждом из описанных действий участвует операционист банка и кассир.»</w:t>
       </w:r>
     </w:p>
     <w:p>
@@ -1361,8 +1353,6 @@
       </w:pPr>
       <w:r>
         <w:rPr/>
-      </w:r>
-      <w:r>
         <mc:AlternateContent>
           <mc:Choice Requires="wps">
             <w:drawing>
@@ -1373,17 +1363,28 @@
                 <a:graphic xmlns:a="http://schemas.openxmlformats.org/drawingml/2006/main">
                   <a:graphicData uri="http://schemas.microsoft.com/office/word/2010/wordprocessingShape">
                     <wps:wsp>
-                      <wps:cNvSpPr txBox="1"/>
+                      <wps:cNvSpPr/>
                       <wps:spPr>
                         <a:xfrm>
                           <a:off x="0" y="0"/>
-                          <a:ext cx="3629025" cy="3223895"/>
+                          <a:ext cx="3629160" cy="3223800"/>
                         </a:xfrm>
-                        <a:prstGeom prst="rect"/>
+                        <a:prstGeom prst="rect">
+                          <a:avLst/>
+                        </a:prstGeom>
                         <a:solidFill>
-                          <a:srgbClr val="FFFFFF"/>
+                          <a:srgbClr val="ffffff"/>
                         </a:solidFill>
+                        <a:ln w="0">
+                          <a:noFill/>
+                        </a:ln>
                       </wps:spPr>
+                      <wps:style>
+                        <a:lnRef idx="0"/>
+                        <a:fillRef idx="0"/>
+                        <a:effectRef idx="0"/>
+                        <a:fontRef idx="minor"/>
+                      </wps:style>
                       <wps:txbx>
                         <w:txbxContent>
                           <w:p>
@@ -1394,12 +1395,14 @@
                               <w:rPr/>
                             </w:pPr>
                             <w:r>
-                              <w:rPr/>
+                              <w:rPr>
+                                <w:color w:val="000000"/>
+                              </w:rPr>
                               <w:drawing>
                                 <wp:inline distT="0" distB="0" distL="0" distR="0">
                                   <wp:extent cx="3629025" cy="2867025"/>
                                   <wp:effectExtent l="0" t="0" r="0" b="0"/>
-                                  <wp:docPr id="4" name="Изображение1" descr=""/>
+                                  <wp:docPr id="5" name="Изображение1" descr=""/>
                                   <wp:cNvGraphicFramePr>
                                     <a:graphicFrameLocks xmlns:a="http://schemas.openxmlformats.org/drawingml/2006/main" noChangeAspect="1"/>
                                   </wp:cNvGraphicFramePr>
@@ -1407,7 +1410,7 @@
                                     <a:graphicData uri="http://schemas.openxmlformats.org/drawingml/2006/picture">
                                       <pic:pic xmlns:pic="http://schemas.openxmlformats.org/drawingml/2006/picture">
                                         <pic:nvPicPr>
-                                          <pic:cNvPr id="4" name="Изображение1" descr=""/>
+                                          <pic:cNvPr id="5" name="Изображение1" descr=""/>
                                           <pic:cNvPicPr>
                                             <a:picLocks noChangeAspect="1" noChangeArrowheads="1"/>
                                           </pic:cNvPicPr>
@@ -1432,36 +1435,53 @@
                                   </a:graphic>
                                 </wp:inline>
                               </w:drawing>
+                            </w:r>
+                            <w:r>
+                              <w:rPr>
+                                <w:color w:val="000000"/>
+                              </w:rPr>
                               <w:t xml:space="preserve">Рисунок </w:t>
                             </w:r>
                             <w:r>
-                              <w:rPr/>
+                              <w:rPr>
+                                <w:color w:val="000000"/>
+                              </w:rPr>
                               <w:fldChar w:fldCharType="begin"/>
                             </w:r>
                             <w:r>
-                              <w:rPr/>
+                              <w:rPr>
+                                <w:color w:val="000000"/>
+                              </w:rPr>
                               <w:instrText xml:space="preserve"> SEQ Рисунок \* ARABIC </w:instrText>
                             </w:r>
                             <w:r>
-                              <w:rPr/>
+                              <w:rPr>
+                                <w:color w:val="000000"/>
+                              </w:rPr>
                               <w:fldChar w:fldCharType="separate"/>
                             </w:r>
                             <w:r>
-                              <w:rPr/>
+                              <w:rPr>
+                                <w:color w:val="000000"/>
+                              </w:rPr>
                               <w:t>1</w:t>
                             </w:r>
                             <w:r>
-                              <w:rPr/>
+                              <w:rPr>
+                                <w:color w:val="000000"/>
+                              </w:rPr>
                               <w:fldChar w:fldCharType="end"/>
                             </w:r>
                             <w:r>
-                              <w:rPr/>
+                              <w:rPr>
+                                <w:color w:val="000000"/>
+                              </w:rPr>
                               <w:t xml:space="preserve"> - Построенная диаграмма</w:t>
                             </w:r>
                           </w:p>
                         </w:txbxContent>
                       </wps:txbx>
-                      <wps:bodyPr anchor="t" lIns="0" tIns="0" rIns="0" bIns="0">
+                      <wps:bodyPr lIns="0" rIns="0" tIns="0" bIns="0" anchor="t">
                         <a:noAutofit/>
                       </wps:bodyPr>
                     </wps:wsp>
@@ -1472,8 +1492,10 @@
           </mc:Choice>
           <mc:Fallback>
             <w:pict>
-              <v:rect style="position:absolute;rotation:-0;width:285.75pt;height:253.85pt;mso-wrap-distance-left:0pt;mso-wrap-distance-right:0pt;mso-wrap-distance-top:0pt;mso-wrap-distance-bottom:0pt;margin-top:-253.85pt;mso-position-vertical:top;mso-position-vertical-relative:text;margin-left:91pt;mso-position-horizontal:center;mso-position-horizontal-relative:text">
-                <v:textbox inset="0in,0in,0in,0in">
+              <v:rect id="shape_0" ID="Врезка1" path="m0,0l-2147483645,0l-2147483645,-2147483646l0,-2147483646xe" fillcolor="white" stroked="f" o:allowincell="f" style="position:absolute;margin-left:0pt;margin-top:-253.9pt;width:285.7pt;height:253.8pt;mso-wrap-style:square;v-text-anchor:top;mso-position-vertical:top">
+                <v:fill o:detectmouseclick="t" type="solid" color2="black"/>
+                <v:stroke color="#3465a4" joinstyle="round" endcap="flat"/>
+                <v:textbox>
                   <w:txbxContent>
                     <w:p>
                       <w:pPr>
@@ -1483,12 +1505,14 @@
                         <w:rPr/>
                       </w:pPr>
                       <w:r>
-                        <w:rPr/>
+                        <w:rPr>
+                          <w:color w:val="000000"/>
+                        </w:rPr>
                         <w:drawing>
                           <wp:inline distT="0" distB="0" distL="0" distR="0">
                             <wp:extent cx="3629025" cy="2867025"/>
                             <wp:effectExtent l="0" t="0" r="0" b="0"/>
-                            <wp:docPr id="5" name="Изображение1" descr=""/>
+                            <wp:docPr id="6" name="Изображение1" descr=""/>
                             <wp:cNvGraphicFramePr>
                               <a:graphicFrameLocks xmlns:a="http://schemas.openxmlformats.org/drawingml/2006/main" noChangeAspect="1"/>
                             </wp:cNvGraphicFramePr>
@@ -1496,7 +1520,7 @@
                               <a:graphicData uri="http://schemas.openxmlformats.org/drawingml/2006/picture">
                                 <pic:pic xmlns:pic="http://schemas.openxmlformats.org/drawingml/2006/picture">
                                   <pic:nvPicPr>
-                                    <pic:cNvPr id="5" name="Изображение1" descr=""/>
+                                    <pic:cNvPr id="6" name="Изображение1" descr=""/>
                                     <pic:cNvPicPr>
                                       <a:picLocks noChangeAspect="1" noChangeArrowheads="1"/>
                                     </pic:cNvPicPr>
@@ -1521,36 +1545,53 @@
                             </a:graphic>
                           </wp:inline>
                         </w:drawing>
+                      </w:r>
+                      <w:r>
+                        <w:rPr>
+                          <w:color w:val="000000"/>
+                        </w:rPr>
                         <w:t xml:space="preserve">Рисунок </w:t>
                       </w:r>
                       <w:r>
-                        <w:rPr/>
+                        <w:rPr>
+                          <w:color w:val="000000"/>
+                        </w:rPr>
                         <w:fldChar w:fldCharType="begin"/>
                       </w:r>
                       <w:r>
-                        <w:rPr/>
+                        <w:rPr>
+                          <w:color w:val="000000"/>
+                        </w:rPr>
                         <w:instrText xml:space="preserve"> SEQ Рисунок \* ARABIC </w:instrText>
                       </w:r>
                       <w:r>
-                        <w:rPr/>
+                        <w:rPr>
+                          <w:color w:val="000000"/>
+                        </w:rPr>
                         <w:fldChar w:fldCharType="separate"/>
                       </w:r>
                       <w:r>
-                        <w:rPr/>
+                        <w:rPr>
+                          <w:color w:val="000000"/>
+                        </w:rPr>
                         <w:t>1</w:t>
                       </w:r>
                       <w:r>
-                        <w:rPr/>
+                        <w:rPr>
+                          <w:color w:val="000000"/>
+                        </w:rPr>
                         <w:fldChar w:fldCharType="end"/>
                       </w:r>
                       <w:r>
-                        <w:rPr/>
+                        <w:rPr>
+                          <w:color w:val="000000"/>
+                        </w:rPr>
                         <w:t xml:space="preserve"> - Построенная диаграмма</w:t>
                       </w:r>
                     </w:p>
                   </w:txbxContent>
                 </v:textbox>
-                <w10:wrap type="square" side="largest"/>
+                <w10:wrap type="square"/>
               </v:rect>
             </w:pict>
           </mc:Fallback>
@@ -1564,15 +1605,7 @@
       </w:pPr>
       <w:r>
         <w:rPr/>
-        <w:t>Заполни</w:t>
-      </w:r>
-      <w:r>
-        <w:rPr/>
-        <w:t>м</w:t>
-      </w:r>
-      <w:r>
-        <w:rPr/>
-        <w:t xml:space="preserve"> таблицу на основе полученной диаграммы:</w:t>
+        <w:t>Заполним таблицу на основе полученной диаграммы:</w:t>
       </w:r>
     </w:p>
     <w:p>
@@ -1610,6 +1643,12 @@
         <w:rPr/>
         <w:t xml:space="preserve"> - Таблица на основе диаграмм</w:t>
       </w:r>
+      <w:r>
+        <w:rPr>
+          <w:lang w:val="ru-RU"/>
+        </w:rPr>
+        <w:t>ы</w:t>
+      </w:r>
     </w:p>
     <w:tbl>
       <w:tblPr>
@@ -1627,73 +1666,109 @@
         <w:tblLook w:firstRow="1" w:noVBand="1" w:lastRow="0" w:firstColumn="1" w:lastColumn="0" w:noHBand="0" w:val="04a0"/>
       </w:tblPr>
       <w:tblGrid>
-        <w:gridCol w:w="2829"/>
-        <w:gridCol w:w="3401"/>
+        <w:gridCol w:w="2826"/>
+        <w:gridCol w:w="3404"/>
         <w:gridCol w:w="3115"/>
       </w:tblGrid>
       <w:tr>
         <w:trPr/>
         <w:tc>
           <w:tcPr>
-            <w:tcW w:w="2829" w:type="dxa"/>
+            <w:tcW w:w="2826" w:type="dxa"/>
             <w:tcBorders/>
           </w:tcPr>
           <w:p>
             <w:pPr>
               <w:pStyle w:val="Style26"/>
-              <w:rPr>
+              <w:widowControl/>
+              <w:suppressAutoHyphens w:val="true"/>
+              <w:spacing w:lineRule="auto" w:line="240" w:before="0" w:after="0"/>
+              <w:jc w:val="both"/>
+              <w:rPr>
+                <w:rFonts w:ascii="Times New Roman" w:hAnsi="Times New Roman" w:eastAsia="Calibri" w:cs=""/>
+                <w:kern w:val="0"/>
+                <w:sz w:val="28"/>
+                <w:szCs w:val="28"/>
+                <w:lang w:val="ru-RU" w:eastAsia="en-US" w:bidi="ar-SA"/>
+              </w:rPr>
+            </w:pPr>
+            <w:r>
+              <w:rPr>
+                <w:rFonts w:eastAsia="Calibri" w:cs="" w:ascii="Times New Roman" w:hAnsi="Times New Roman"/>
                 <w:b/>
                 <w:bCs/>
-              </w:rPr>
-            </w:pPr>
-            <w:r>
-              <w:rPr>
+                <w:kern w:val="0"/>
+                <w:sz w:val="28"/>
+                <w:szCs w:val="28"/>
+                <w:lang w:val="ru-RU" w:eastAsia="en-US" w:bidi="ar-SA"/>
+              </w:rPr>
+              <w:t>Актер/ ВИ</w:t>
+            </w:r>
+          </w:p>
+        </w:tc>
+        <w:tc>
+          <w:tcPr>
+            <w:tcW w:w="3404" w:type="dxa"/>
+            <w:tcBorders/>
+          </w:tcPr>
+          <w:p>
+            <w:pPr>
+              <w:pStyle w:val="Style26"/>
+              <w:widowControl/>
+              <w:suppressAutoHyphens w:val="true"/>
+              <w:spacing w:lineRule="auto" w:line="240" w:before="0" w:after="0"/>
+              <w:jc w:val="both"/>
+              <w:rPr>
+                <w:rFonts w:ascii="Times New Roman" w:hAnsi="Times New Roman" w:eastAsia="Calibri" w:cs=""/>
+                <w:kern w:val="0"/>
+                <w:sz w:val="28"/>
+                <w:szCs w:val="28"/>
+                <w:lang w:val="ru-RU" w:eastAsia="en-US" w:bidi="ar-SA"/>
+              </w:rPr>
+            </w:pPr>
+            <w:r>
+              <w:rPr>
+                <w:rFonts w:eastAsia="Calibri" w:cs="" w:ascii="Times New Roman" w:hAnsi="Times New Roman"/>
                 <w:b/>
                 <w:bCs/>
-              </w:rPr>
-              <w:t>Актер/ ВИ</w:t>
-            </w:r>
-          </w:p>
-        </w:tc>
-        <w:tc>
-          <w:tcPr>
-            <w:tcW w:w="3401" w:type="dxa"/>
+                <w:kern w:val="0"/>
+                <w:sz w:val="28"/>
+                <w:szCs w:val="28"/>
+                <w:lang w:val="ru-RU" w:eastAsia="en-US" w:bidi="ar-SA"/>
+              </w:rPr>
+              <w:t>Тип связи</w:t>
+            </w:r>
+          </w:p>
+        </w:tc>
+        <w:tc>
+          <w:tcPr>
+            <w:tcW w:w="3115" w:type="dxa"/>
             <w:tcBorders/>
           </w:tcPr>
           <w:p>
             <w:pPr>
               <w:pStyle w:val="Style26"/>
-              <w:rPr>
+              <w:widowControl/>
+              <w:suppressAutoHyphens w:val="true"/>
+              <w:spacing w:lineRule="auto" w:line="240" w:before="0" w:after="0"/>
+              <w:jc w:val="both"/>
+              <w:rPr>
+                <w:rFonts w:ascii="Times New Roman" w:hAnsi="Times New Roman" w:eastAsia="Calibri" w:cs=""/>
+                <w:kern w:val="0"/>
+                <w:sz w:val="28"/>
+                <w:szCs w:val="28"/>
+                <w:lang w:val="ru-RU" w:eastAsia="en-US" w:bidi="ar-SA"/>
+              </w:rPr>
+            </w:pPr>
+            <w:r>
+              <w:rPr>
+                <w:rFonts w:eastAsia="Calibri" w:cs="" w:ascii="Times New Roman" w:hAnsi="Times New Roman"/>
                 <w:b/>
                 <w:bCs/>
-              </w:rPr>
-            </w:pPr>
-            <w:r>
-              <w:rPr>
-                <w:b/>
-                <w:bCs/>
-              </w:rPr>
-              <w:t>Тип связи</w:t>
-            </w:r>
-          </w:p>
-        </w:tc>
-        <w:tc>
-          <w:tcPr>
-            <w:tcW w:w="3115" w:type="dxa"/>
-            <w:tcBorders/>
-          </w:tcPr>
-          <w:p>
-            <w:pPr>
-              <w:pStyle w:val="Style26"/>
-              <w:rPr>
-                <w:b/>
-                <w:bCs/>
-              </w:rPr>
-            </w:pPr>
-            <w:r>
-              <w:rPr>
-                <w:b/>
-                <w:bCs/>
+                <w:kern w:val="0"/>
+                <w:sz w:val="28"/>
+                <w:szCs w:val="28"/>
+                <w:lang w:val="ru-RU" w:eastAsia="en-US" w:bidi="ar-SA"/>
               </w:rPr>
               <w:t>Вариант использования</w:t>
             </w:r>
@@ -1704,32 +1779,64 @@
         <w:trPr/>
         <w:tc>
           <w:tcPr>
-            <w:tcW w:w="2829" w:type="dxa"/>
+            <w:tcW w:w="2826" w:type="dxa"/>
             <w:tcBorders/>
           </w:tcPr>
           <w:p>
             <w:pPr>
               <w:pStyle w:val="Style26"/>
-              <w:rPr/>
-            </w:pPr>
-            <w:r>
-              <w:rPr/>
+              <w:widowControl/>
+              <w:suppressAutoHyphens w:val="true"/>
+              <w:spacing w:lineRule="auto" w:line="240" w:before="0" w:after="0"/>
+              <w:jc w:val="both"/>
+              <w:rPr>
+                <w:rFonts w:ascii="Times New Roman" w:hAnsi="Times New Roman" w:eastAsia="Calibri" w:cs=""/>
+                <w:kern w:val="0"/>
+                <w:sz w:val="28"/>
+                <w:szCs w:val="28"/>
+                <w:lang w:val="ru-RU" w:eastAsia="en-US" w:bidi="ar-SA"/>
+              </w:rPr>
+            </w:pPr>
+            <w:r>
+              <w:rPr>
+                <w:rFonts w:eastAsia="Calibri" w:cs="" w:ascii="Times New Roman" w:hAnsi="Times New Roman"/>
+                <w:kern w:val="0"/>
+                <w:sz w:val="28"/>
+                <w:szCs w:val="28"/>
+                <w:lang w:val="ru-RU" w:eastAsia="en-US" w:bidi="ar-SA"/>
+              </w:rPr>
               <w:t>Клиент банка</w:t>
             </w:r>
           </w:p>
         </w:tc>
         <w:tc>
           <w:tcPr>
-            <w:tcW w:w="3401" w:type="dxa"/>
+            <w:tcW w:w="3404" w:type="dxa"/>
             <w:tcBorders/>
           </w:tcPr>
           <w:p>
             <w:pPr>
               <w:pStyle w:val="Style26"/>
-              <w:rPr/>
-            </w:pPr>
-            <w:r>
-              <w:rPr/>
+              <w:widowControl/>
+              <w:suppressAutoHyphens w:val="true"/>
+              <w:spacing w:lineRule="auto" w:line="240" w:before="0" w:after="0"/>
+              <w:jc w:val="both"/>
+              <w:rPr>
+                <w:rFonts w:ascii="Times New Roman" w:hAnsi="Times New Roman" w:eastAsia="Calibri" w:cs=""/>
+                <w:kern w:val="0"/>
+                <w:sz w:val="28"/>
+                <w:szCs w:val="28"/>
+                <w:lang w:val="ru-RU" w:eastAsia="en-US" w:bidi="ar-SA"/>
+              </w:rPr>
+            </w:pPr>
+            <w:r>
+              <w:rPr>
+                <w:rFonts w:eastAsia="Calibri" w:cs="" w:ascii="Times New Roman" w:hAnsi="Times New Roman"/>
+                <w:kern w:val="0"/>
+                <w:sz w:val="28"/>
+                <w:szCs w:val="28"/>
+                <w:lang w:val="ru-RU" w:eastAsia="en-US" w:bidi="ar-SA"/>
+              </w:rPr>
               <w:t>Простая ассоциация</w:t>
             </w:r>
           </w:p>
@@ -1742,10 +1849,26 @@
           <w:p>
             <w:pPr>
               <w:pStyle w:val="Style26"/>
-              <w:rPr/>
-            </w:pPr>
-            <w:r>
-              <w:rPr/>
+              <w:widowControl/>
+              <w:suppressAutoHyphens w:val="true"/>
+              <w:spacing w:lineRule="auto" w:line="240" w:before="0" w:after="0"/>
+              <w:jc w:val="both"/>
+              <w:rPr>
+                <w:rFonts w:ascii="Times New Roman" w:hAnsi="Times New Roman" w:eastAsia="Calibri" w:cs=""/>
+                <w:kern w:val="0"/>
+                <w:sz w:val="28"/>
+                <w:szCs w:val="28"/>
+                <w:lang w:val="ru-RU" w:eastAsia="en-US" w:bidi="ar-SA"/>
+              </w:rPr>
+            </w:pPr>
+            <w:r>
+              <w:rPr>
+                <w:rFonts w:eastAsia="Calibri" w:cs="" w:ascii="Times New Roman" w:hAnsi="Times New Roman"/>
+                <w:kern w:val="0"/>
+                <w:sz w:val="28"/>
+                <w:szCs w:val="28"/>
+                <w:lang w:val="ru-RU" w:eastAsia="en-US" w:bidi="ar-SA"/>
+              </w:rPr>
               <w:t>Пополнить счёт</w:t>
             </w:r>
           </w:p>
@@ -1755,32 +1878,64 @@
         <w:trPr/>
         <w:tc>
           <w:tcPr>
-            <w:tcW w:w="2829" w:type="dxa"/>
+            <w:tcW w:w="2826" w:type="dxa"/>
             <w:tcBorders/>
           </w:tcPr>
           <w:p>
             <w:pPr>
               <w:pStyle w:val="Style26"/>
-              <w:rPr/>
-            </w:pPr>
-            <w:r>
-              <w:rPr/>
+              <w:widowControl/>
+              <w:suppressAutoHyphens w:val="true"/>
+              <w:spacing w:lineRule="auto" w:line="240" w:before="0" w:after="0"/>
+              <w:jc w:val="both"/>
+              <w:rPr>
+                <w:rFonts w:ascii="Times New Roman" w:hAnsi="Times New Roman" w:eastAsia="Calibri" w:cs=""/>
+                <w:kern w:val="0"/>
+                <w:sz w:val="28"/>
+                <w:szCs w:val="28"/>
+                <w:lang w:val="ru-RU" w:eastAsia="en-US" w:bidi="ar-SA"/>
+              </w:rPr>
+            </w:pPr>
+            <w:r>
+              <w:rPr>
+                <w:rFonts w:eastAsia="Calibri" w:cs="" w:ascii="Times New Roman" w:hAnsi="Times New Roman"/>
+                <w:kern w:val="0"/>
+                <w:sz w:val="28"/>
+                <w:szCs w:val="28"/>
+                <w:lang w:val="ru-RU" w:eastAsia="en-US" w:bidi="ar-SA"/>
+              </w:rPr>
               <w:t>Клиент банка</w:t>
             </w:r>
           </w:p>
         </w:tc>
         <w:tc>
           <w:tcPr>
-            <w:tcW w:w="3401" w:type="dxa"/>
+            <w:tcW w:w="3404" w:type="dxa"/>
             <w:tcBorders/>
           </w:tcPr>
           <w:p>
             <w:pPr>
               <w:pStyle w:val="Style26"/>
-              <w:rPr/>
-            </w:pPr>
-            <w:r>
-              <w:rPr/>
+              <w:widowControl/>
+              <w:suppressAutoHyphens w:val="true"/>
+              <w:spacing w:lineRule="auto" w:line="240" w:before="0" w:after="0"/>
+              <w:jc w:val="both"/>
+              <w:rPr>
+                <w:rFonts w:ascii="Times New Roman" w:hAnsi="Times New Roman" w:eastAsia="Calibri" w:cs=""/>
+                <w:kern w:val="0"/>
+                <w:sz w:val="28"/>
+                <w:szCs w:val="28"/>
+                <w:lang w:val="ru-RU" w:eastAsia="en-US" w:bidi="ar-SA"/>
+              </w:rPr>
+            </w:pPr>
+            <w:r>
+              <w:rPr>
+                <w:rFonts w:eastAsia="Calibri" w:cs="" w:ascii="Times New Roman" w:hAnsi="Times New Roman"/>
+                <w:kern w:val="0"/>
+                <w:sz w:val="28"/>
+                <w:szCs w:val="28"/>
+                <w:lang w:val="ru-RU" w:eastAsia="en-US" w:bidi="ar-SA"/>
+              </w:rPr>
               <w:t>Простая ассоциация</w:t>
             </w:r>
           </w:p>
@@ -1793,10 +1948,26 @@
           <w:p>
             <w:pPr>
               <w:pStyle w:val="Style26"/>
-              <w:rPr/>
-            </w:pPr>
-            <w:r>
-              <w:rPr/>
+              <w:widowControl/>
+              <w:suppressAutoHyphens w:val="true"/>
+              <w:spacing w:lineRule="auto" w:line="240" w:before="0" w:after="0"/>
+              <w:jc w:val="both"/>
+              <w:rPr>
+                <w:rFonts w:ascii="Times New Roman" w:hAnsi="Times New Roman" w:eastAsia="Calibri" w:cs=""/>
+                <w:kern w:val="0"/>
+                <w:sz w:val="28"/>
+                <w:szCs w:val="28"/>
+                <w:lang w:val="ru-RU" w:eastAsia="en-US" w:bidi="ar-SA"/>
+              </w:rPr>
+            </w:pPr>
+            <w:r>
+              <w:rPr>
+                <w:rFonts w:eastAsia="Calibri" w:cs="" w:ascii="Times New Roman" w:hAnsi="Times New Roman"/>
+                <w:kern w:val="0"/>
+                <w:sz w:val="28"/>
+                <w:szCs w:val="28"/>
+                <w:lang w:val="ru-RU" w:eastAsia="en-US" w:bidi="ar-SA"/>
+              </w:rPr>
               <w:t>Снять деньги</w:t>
             </w:r>
           </w:p>
@@ -1806,32 +1977,64 @@
         <w:trPr/>
         <w:tc>
           <w:tcPr>
-            <w:tcW w:w="2829" w:type="dxa"/>
+            <w:tcW w:w="2826" w:type="dxa"/>
             <w:tcBorders/>
           </w:tcPr>
           <w:p>
             <w:pPr>
               <w:pStyle w:val="Style26"/>
-              <w:rPr/>
-            </w:pPr>
-            <w:r>
-              <w:rPr/>
+              <w:widowControl/>
+              <w:suppressAutoHyphens w:val="true"/>
+              <w:spacing w:lineRule="auto" w:line="240" w:before="0" w:after="0"/>
+              <w:jc w:val="both"/>
+              <w:rPr>
+                <w:rFonts w:ascii="Times New Roman" w:hAnsi="Times New Roman" w:eastAsia="Calibri" w:cs=""/>
+                <w:kern w:val="0"/>
+                <w:sz w:val="28"/>
+                <w:szCs w:val="28"/>
+                <w:lang w:val="ru-RU" w:eastAsia="en-US" w:bidi="ar-SA"/>
+              </w:rPr>
+            </w:pPr>
+            <w:r>
+              <w:rPr>
+                <w:rFonts w:eastAsia="Calibri" w:cs="" w:ascii="Times New Roman" w:hAnsi="Times New Roman"/>
+                <w:kern w:val="0"/>
+                <w:sz w:val="28"/>
+                <w:szCs w:val="28"/>
+                <w:lang w:val="ru-RU" w:eastAsia="en-US" w:bidi="ar-SA"/>
+              </w:rPr>
               <w:t>Кассир</w:t>
             </w:r>
           </w:p>
         </w:tc>
         <w:tc>
           <w:tcPr>
-            <w:tcW w:w="3401" w:type="dxa"/>
+            <w:tcW w:w="3404" w:type="dxa"/>
             <w:tcBorders/>
           </w:tcPr>
           <w:p>
             <w:pPr>
               <w:pStyle w:val="Style26"/>
-              <w:rPr/>
-            </w:pPr>
-            <w:r>
-              <w:rPr/>
+              <w:widowControl/>
+              <w:suppressAutoHyphens w:val="true"/>
+              <w:spacing w:lineRule="auto" w:line="240" w:before="0" w:after="0"/>
+              <w:jc w:val="both"/>
+              <w:rPr>
+                <w:rFonts w:ascii="Times New Roman" w:hAnsi="Times New Roman" w:eastAsia="Calibri" w:cs=""/>
+                <w:kern w:val="0"/>
+                <w:sz w:val="28"/>
+                <w:szCs w:val="28"/>
+                <w:lang w:val="ru-RU" w:eastAsia="en-US" w:bidi="ar-SA"/>
+              </w:rPr>
+            </w:pPr>
+            <w:r>
+              <w:rPr>
+                <w:rFonts w:eastAsia="Calibri" w:cs="" w:ascii="Times New Roman" w:hAnsi="Times New Roman"/>
+                <w:kern w:val="0"/>
+                <w:sz w:val="28"/>
+                <w:szCs w:val="28"/>
+                <w:lang w:val="ru-RU" w:eastAsia="en-US" w:bidi="ar-SA"/>
+              </w:rPr>
               <w:t>Простая ассоциация</w:t>
             </w:r>
           </w:p>
@@ -1844,10 +2047,26 @@
           <w:p>
             <w:pPr>
               <w:pStyle w:val="Style26"/>
-              <w:rPr/>
-            </w:pPr>
-            <w:r>
-              <w:rPr/>
+              <w:widowControl/>
+              <w:suppressAutoHyphens w:val="true"/>
+              <w:spacing w:lineRule="auto" w:line="240" w:before="0" w:after="0"/>
+              <w:jc w:val="both"/>
+              <w:rPr>
+                <w:rFonts w:ascii="Times New Roman" w:hAnsi="Times New Roman" w:eastAsia="Calibri" w:cs=""/>
+                <w:kern w:val="0"/>
+                <w:sz w:val="28"/>
+                <w:szCs w:val="28"/>
+                <w:lang w:val="ru-RU" w:eastAsia="en-US" w:bidi="ar-SA"/>
+              </w:rPr>
+            </w:pPr>
+            <w:r>
+              <w:rPr>
+                <w:rFonts w:eastAsia="Calibri" w:cs="" w:ascii="Times New Roman" w:hAnsi="Times New Roman"/>
+                <w:kern w:val="0"/>
+                <w:sz w:val="28"/>
+                <w:szCs w:val="28"/>
+                <w:lang w:val="ru-RU" w:eastAsia="en-US" w:bidi="ar-SA"/>
+              </w:rPr>
               <w:t>Пополнить счёт</w:t>
             </w:r>
           </w:p>
@@ -1857,32 +2076,64 @@
         <w:trPr/>
         <w:tc>
           <w:tcPr>
-            <w:tcW w:w="2829" w:type="dxa"/>
+            <w:tcW w:w="2826" w:type="dxa"/>
             <w:tcBorders/>
           </w:tcPr>
           <w:p>
             <w:pPr>
               <w:pStyle w:val="Style26"/>
-              <w:rPr/>
-            </w:pPr>
-            <w:r>
-              <w:rPr/>
+              <w:widowControl/>
+              <w:suppressAutoHyphens w:val="true"/>
+              <w:spacing w:lineRule="auto" w:line="240" w:before="0" w:after="0"/>
+              <w:jc w:val="both"/>
+              <w:rPr>
+                <w:rFonts w:ascii="Times New Roman" w:hAnsi="Times New Roman" w:eastAsia="Calibri" w:cs=""/>
+                <w:kern w:val="0"/>
+                <w:sz w:val="28"/>
+                <w:szCs w:val="28"/>
+                <w:lang w:val="ru-RU" w:eastAsia="en-US" w:bidi="ar-SA"/>
+              </w:rPr>
+            </w:pPr>
+            <w:r>
+              <w:rPr>
+                <w:rFonts w:eastAsia="Calibri" w:cs="" w:ascii="Times New Roman" w:hAnsi="Times New Roman"/>
+                <w:kern w:val="0"/>
+                <w:sz w:val="28"/>
+                <w:szCs w:val="28"/>
+                <w:lang w:val="ru-RU" w:eastAsia="en-US" w:bidi="ar-SA"/>
+              </w:rPr>
               <w:t>Кассир</w:t>
             </w:r>
           </w:p>
         </w:tc>
         <w:tc>
           <w:tcPr>
-            <w:tcW w:w="3401" w:type="dxa"/>
+            <w:tcW w:w="3404" w:type="dxa"/>
             <w:tcBorders/>
           </w:tcPr>
           <w:p>
             <w:pPr>
               <w:pStyle w:val="Style26"/>
-              <w:rPr/>
-            </w:pPr>
-            <w:r>
-              <w:rPr/>
+              <w:widowControl/>
+              <w:suppressAutoHyphens w:val="true"/>
+              <w:spacing w:lineRule="auto" w:line="240" w:before="0" w:after="0"/>
+              <w:jc w:val="both"/>
+              <w:rPr>
+                <w:rFonts w:ascii="Times New Roman" w:hAnsi="Times New Roman" w:eastAsia="Calibri" w:cs=""/>
+                <w:kern w:val="0"/>
+                <w:sz w:val="28"/>
+                <w:szCs w:val="28"/>
+                <w:lang w:val="ru-RU" w:eastAsia="en-US" w:bidi="ar-SA"/>
+              </w:rPr>
+            </w:pPr>
+            <w:r>
+              <w:rPr>
+                <w:rFonts w:eastAsia="Calibri" w:cs="" w:ascii="Times New Roman" w:hAnsi="Times New Roman"/>
+                <w:kern w:val="0"/>
+                <w:sz w:val="28"/>
+                <w:szCs w:val="28"/>
+                <w:lang w:val="ru-RU" w:eastAsia="en-US" w:bidi="ar-SA"/>
+              </w:rPr>
               <w:t>Простая ассоциация</w:t>
             </w:r>
           </w:p>
@@ -1895,10 +2146,26 @@
           <w:p>
             <w:pPr>
               <w:pStyle w:val="Style26"/>
-              <w:rPr/>
-            </w:pPr>
-            <w:r>
-              <w:rPr/>
+              <w:widowControl/>
+              <w:suppressAutoHyphens w:val="true"/>
+              <w:spacing w:lineRule="auto" w:line="240" w:before="0" w:after="0"/>
+              <w:jc w:val="both"/>
+              <w:rPr>
+                <w:rFonts w:ascii="Times New Roman" w:hAnsi="Times New Roman" w:eastAsia="Calibri" w:cs=""/>
+                <w:kern w:val="0"/>
+                <w:sz w:val="28"/>
+                <w:szCs w:val="28"/>
+                <w:lang w:val="ru-RU" w:eastAsia="en-US" w:bidi="ar-SA"/>
+              </w:rPr>
+            </w:pPr>
+            <w:r>
+              <w:rPr>
+                <w:rFonts w:eastAsia="Calibri" w:cs="" w:ascii="Times New Roman" w:hAnsi="Times New Roman"/>
+                <w:kern w:val="0"/>
+                <w:sz w:val="28"/>
+                <w:szCs w:val="28"/>
+                <w:lang w:val="ru-RU" w:eastAsia="en-US" w:bidi="ar-SA"/>
+              </w:rPr>
               <w:t>Снять деньги</w:t>
             </w:r>
           </w:p>
@@ -1908,32 +2175,64 @@
         <w:trPr/>
         <w:tc>
           <w:tcPr>
-            <w:tcW w:w="2829" w:type="dxa"/>
+            <w:tcW w:w="2826" w:type="dxa"/>
             <w:tcBorders/>
           </w:tcPr>
           <w:p>
             <w:pPr>
               <w:pStyle w:val="Style26"/>
-              <w:rPr/>
-            </w:pPr>
-            <w:r>
-              <w:rPr/>
+              <w:widowControl/>
+              <w:suppressAutoHyphens w:val="true"/>
+              <w:spacing w:lineRule="auto" w:line="240" w:before="0" w:after="0"/>
+              <w:jc w:val="both"/>
+              <w:rPr>
+                <w:rFonts w:ascii="Times New Roman" w:hAnsi="Times New Roman" w:eastAsia="Calibri" w:cs=""/>
+                <w:kern w:val="0"/>
+                <w:sz w:val="28"/>
+                <w:szCs w:val="28"/>
+                <w:lang w:val="ru-RU" w:eastAsia="en-US" w:bidi="ar-SA"/>
+              </w:rPr>
+            </w:pPr>
+            <w:r>
+              <w:rPr>
+                <w:rFonts w:eastAsia="Calibri" w:cs="" w:ascii="Times New Roman" w:hAnsi="Times New Roman"/>
+                <w:kern w:val="0"/>
+                <w:sz w:val="28"/>
+                <w:szCs w:val="28"/>
+                <w:lang w:val="ru-RU" w:eastAsia="en-US" w:bidi="ar-SA"/>
+              </w:rPr>
               <w:t>Операционист банка</w:t>
             </w:r>
           </w:p>
         </w:tc>
         <w:tc>
           <w:tcPr>
-            <w:tcW w:w="3401" w:type="dxa"/>
+            <w:tcW w:w="3404" w:type="dxa"/>
             <w:tcBorders/>
           </w:tcPr>
           <w:p>
             <w:pPr>
               <w:pStyle w:val="Style26"/>
-              <w:rPr/>
-            </w:pPr>
-            <w:r>
-              <w:rPr/>
+              <w:widowControl/>
+              <w:suppressAutoHyphens w:val="true"/>
+              <w:spacing w:lineRule="auto" w:line="240" w:before="0" w:after="0"/>
+              <w:jc w:val="both"/>
+              <w:rPr>
+                <w:rFonts w:ascii="Times New Roman" w:hAnsi="Times New Roman" w:eastAsia="Calibri" w:cs=""/>
+                <w:kern w:val="0"/>
+                <w:sz w:val="28"/>
+                <w:szCs w:val="28"/>
+                <w:lang w:val="ru-RU" w:eastAsia="en-US" w:bidi="ar-SA"/>
+              </w:rPr>
+            </w:pPr>
+            <w:r>
+              <w:rPr>
+                <w:rFonts w:eastAsia="Calibri" w:cs="" w:ascii="Times New Roman" w:hAnsi="Times New Roman"/>
+                <w:kern w:val="0"/>
+                <w:sz w:val="28"/>
+                <w:szCs w:val="28"/>
+                <w:lang w:val="ru-RU" w:eastAsia="en-US" w:bidi="ar-SA"/>
+              </w:rPr>
               <w:t>Простая ассоциация</w:t>
             </w:r>
           </w:p>
@@ -1946,10 +2245,26 @@
           <w:p>
             <w:pPr>
               <w:pStyle w:val="Style26"/>
-              <w:rPr/>
-            </w:pPr>
-            <w:r>
-              <w:rPr/>
+              <w:widowControl/>
+              <w:suppressAutoHyphens w:val="true"/>
+              <w:spacing w:lineRule="auto" w:line="240" w:before="0" w:after="0"/>
+              <w:jc w:val="both"/>
+              <w:rPr>
+                <w:rFonts w:ascii="Times New Roman" w:hAnsi="Times New Roman" w:eastAsia="Calibri" w:cs=""/>
+                <w:kern w:val="0"/>
+                <w:sz w:val="28"/>
+                <w:szCs w:val="28"/>
+                <w:lang w:val="ru-RU" w:eastAsia="en-US" w:bidi="ar-SA"/>
+              </w:rPr>
+            </w:pPr>
+            <w:r>
+              <w:rPr>
+                <w:rFonts w:eastAsia="Calibri" w:cs="" w:ascii="Times New Roman" w:hAnsi="Times New Roman"/>
+                <w:kern w:val="0"/>
+                <w:sz w:val="28"/>
+                <w:szCs w:val="28"/>
+                <w:lang w:val="ru-RU" w:eastAsia="en-US" w:bidi="ar-SA"/>
+              </w:rPr>
               <w:t>Пополнить счёт</w:t>
             </w:r>
           </w:p>
@@ -1959,32 +2274,64 @@
         <w:trPr/>
         <w:tc>
           <w:tcPr>
-            <w:tcW w:w="2829" w:type="dxa"/>
+            <w:tcW w:w="2826" w:type="dxa"/>
             <w:tcBorders/>
           </w:tcPr>
           <w:p>
             <w:pPr>
               <w:pStyle w:val="Style26"/>
-              <w:rPr/>
-            </w:pPr>
-            <w:r>
-              <w:rPr/>
+              <w:widowControl/>
+              <w:suppressAutoHyphens w:val="true"/>
+              <w:spacing w:lineRule="auto" w:line="240" w:before="0" w:after="0"/>
+              <w:jc w:val="both"/>
+              <w:rPr>
+                <w:rFonts w:ascii="Times New Roman" w:hAnsi="Times New Roman" w:eastAsia="Calibri" w:cs=""/>
+                <w:kern w:val="0"/>
+                <w:sz w:val="28"/>
+                <w:szCs w:val="28"/>
+                <w:lang w:val="ru-RU" w:eastAsia="en-US" w:bidi="ar-SA"/>
+              </w:rPr>
+            </w:pPr>
+            <w:r>
+              <w:rPr>
+                <w:rFonts w:eastAsia="Calibri" w:cs="" w:ascii="Times New Roman" w:hAnsi="Times New Roman"/>
+                <w:kern w:val="0"/>
+                <w:sz w:val="28"/>
+                <w:szCs w:val="28"/>
+                <w:lang w:val="ru-RU" w:eastAsia="en-US" w:bidi="ar-SA"/>
+              </w:rPr>
               <w:t>Операционист банка</w:t>
             </w:r>
           </w:p>
         </w:tc>
         <w:tc>
           <w:tcPr>
-            <w:tcW w:w="3401" w:type="dxa"/>
+            <w:tcW w:w="3404" w:type="dxa"/>
             <w:tcBorders/>
           </w:tcPr>
           <w:p>
             <w:pPr>
               <w:pStyle w:val="Style26"/>
-              <w:rPr/>
-            </w:pPr>
-            <w:r>
-              <w:rPr/>
+              <w:widowControl/>
+              <w:suppressAutoHyphens w:val="true"/>
+              <w:spacing w:lineRule="auto" w:line="240" w:before="0" w:after="0"/>
+              <w:jc w:val="both"/>
+              <w:rPr>
+                <w:rFonts w:ascii="Times New Roman" w:hAnsi="Times New Roman" w:eastAsia="Calibri" w:cs=""/>
+                <w:kern w:val="0"/>
+                <w:sz w:val="28"/>
+                <w:szCs w:val="28"/>
+                <w:lang w:val="ru-RU" w:eastAsia="en-US" w:bidi="ar-SA"/>
+              </w:rPr>
+            </w:pPr>
+            <w:r>
+              <w:rPr>
+                <w:rFonts w:eastAsia="Calibri" w:cs="" w:ascii="Times New Roman" w:hAnsi="Times New Roman"/>
+                <w:kern w:val="0"/>
+                <w:sz w:val="28"/>
+                <w:szCs w:val="28"/>
+                <w:lang w:val="ru-RU" w:eastAsia="en-US" w:bidi="ar-SA"/>
+              </w:rPr>
               <w:t>Простая ассоциация</w:t>
             </w:r>
           </w:p>
@@ -1997,10 +2344,26 @@
           <w:p>
             <w:pPr>
               <w:pStyle w:val="Style26"/>
-              <w:rPr/>
-            </w:pPr>
-            <w:r>
-              <w:rPr/>
+              <w:widowControl/>
+              <w:suppressAutoHyphens w:val="true"/>
+              <w:spacing w:lineRule="auto" w:line="240" w:before="0" w:after="0"/>
+              <w:jc w:val="both"/>
+              <w:rPr>
+                <w:rFonts w:ascii="Times New Roman" w:hAnsi="Times New Roman" w:eastAsia="Calibri" w:cs=""/>
+                <w:kern w:val="0"/>
+                <w:sz w:val="28"/>
+                <w:szCs w:val="28"/>
+                <w:lang w:val="ru-RU" w:eastAsia="en-US" w:bidi="ar-SA"/>
+              </w:rPr>
+            </w:pPr>
+            <w:r>
+              <w:rPr>
+                <w:rFonts w:eastAsia="Calibri" w:cs="" w:ascii="Times New Roman" w:hAnsi="Times New Roman"/>
+                <w:kern w:val="0"/>
+                <w:sz w:val="28"/>
+                <w:szCs w:val="28"/>
+                <w:lang w:val="ru-RU" w:eastAsia="en-US" w:bidi="ar-SA"/>
+              </w:rPr>
               <w:t>Снять деньги</w:t>
             </w:r>
           </w:p>
@@ -2010,32 +2373,64 @@
         <w:trPr/>
         <w:tc>
           <w:tcPr>
-            <w:tcW w:w="2829" w:type="dxa"/>
+            <w:tcW w:w="2826" w:type="dxa"/>
             <w:tcBorders/>
           </w:tcPr>
           <w:p>
             <w:pPr>
               <w:pStyle w:val="Style26"/>
-              <w:rPr/>
-            </w:pPr>
-            <w:r>
-              <w:rPr/>
+              <w:widowControl/>
+              <w:suppressAutoHyphens w:val="true"/>
+              <w:spacing w:lineRule="auto" w:line="240" w:before="0" w:after="0"/>
+              <w:jc w:val="both"/>
+              <w:rPr>
+                <w:rFonts w:ascii="Times New Roman" w:hAnsi="Times New Roman" w:eastAsia="Calibri" w:cs=""/>
+                <w:kern w:val="0"/>
+                <w:sz w:val="28"/>
+                <w:szCs w:val="28"/>
+                <w:lang w:val="ru-RU" w:eastAsia="en-US" w:bidi="ar-SA"/>
+              </w:rPr>
+            </w:pPr>
+            <w:r>
+              <w:rPr>
+                <w:rFonts w:eastAsia="Calibri" w:cs="" w:ascii="Times New Roman" w:hAnsi="Times New Roman"/>
+                <w:kern w:val="0"/>
+                <w:sz w:val="28"/>
+                <w:szCs w:val="28"/>
+                <w:lang w:val="ru-RU" w:eastAsia="en-US" w:bidi="ar-SA"/>
+              </w:rPr>
               <w:t>Открыть счёт</w:t>
             </w:r>
           </w:p>
         </w:tc>
         <w:tc>
           <w:tcPr>
-            <w:tcW w:w="3401" w:type="dxa"/>
+            <w:tcW w:w="3404" w:type="dxa"/>
             <w:tcBorders/>
           </w:tcPr>
           <w:p>
             <w:pPr>
               <w:pStyle w:val="Style26"/>
-              <w:rPr/>
-            </w:pPr>
-            <w:r>
-              <w:rPr/>
+              <w:widowControl/>
+              <w:suppressAutoHyphens w:val="true"/>
+              <w:spacing w:lineRule="auto" w:line="240" w:before="0" w:after="0"/>
+              <w:jc w:val="both"/>
+              <w:rPr>
+                <w:rFonts w:ascii="Times New Roman" w:hAnsi="Times New Roman" w:eastAsia="Calibri" w:cs=""/>
+                <w:kern w:val="0"/>
+                <w:sz w:val="28"/>
+                <w:szCs w:val="28"/>
+                <w:lang w:val="ru-RU" w:eastAsia="en-US" w:bidi="ar-SA"/>
+              </w:rPr>
+            </w:pPr>
+            <w:r>
+              <w:rPr>
+                <w:rFonts w:eastAsia="Calibri" w:cs="" w:ascii="Times New Roman" w:hAnsi="Times New Roman"/>
+                <w:kern w:val="0"/>
+                <w:sz w:val="28"/>
+                <w:szCs w:val="28"/>
+                <w:lang w:val="ru-RU" w:eastAsia="en-US" w:bidi="ar-SA"/>
+              </w:rPr>
               <w:t>Расширение</w:t>
             </w:r>
           </w:p>
@@ -2048,10 +2443,26 @@
           <w:p>
             <w:pPr>
               <w:pStyle w:val="Style26"/>
-              <w:rPr/>
-            </w:pPr>
-            <w:r>
-              <w:rPr/>
+              <w:widowControl/>
+              <w:suppressAutoHyphens w:val="true"/>
+              <w:spacing w:lineRule="auto" w:line="240" w:before="0" w:after="0"/>
+              <w:jc w:val="both"/>
+              <w:rPr>
+                <w:rFonts w:ascii="Times New Roman" w:hAnsi="Times New Roman" w:eastAsia="Calibri" w:cs=""/>
+                <w:kern w:val="0"/>
+                <w:sz w:val="28"/>
+                <w:szCs w:val="28"/>
+                <w:lang w:val="ru-RU" w:eastAsia="en-US" w:bidi="ar-SA"/>
+              </w:rPr>
+            </w:pPr>
+            <w:r>
+              <w:rPr>
+                <w:rFonts w:eastAsia="Calibri" w:cs="" w:ascii="Times New Roman" w:hAnsi="Times New Roman"/>
+                <w:kern w:val="0"/>
+                <w:sz w:val="28"/>
+                <w:szCs w:val="28"/>
+                <w:lang w:val="ru-RU" w:eastAsia="en-US" w:bidi="ar-SA"/>
+              </w:rPr>
               <w:t>Пополнить счет</w:t>
             </w:r>
           </w:p>
@@ -2061,32 +2472,64 @@
         <w:trPr/>
         <w:tc>
           <w:tcPr>
-            <w:tcW w:w="2829" w:type="dxa"/>
+            <w:tcW w:w="2826" w:type="dxa"/>
             <w:tcBorders/>
           </w:tcPr>
           <w:p>
             <w:pPr>
               <w:pStyle w:val="Style26"/>
-              <w:rPr/>
-            </w:pPr>
-            <w:r>
-              <w:rPr/>
+              <w:widowControl/>
+              <w:suppressAutoHyphens w:val="true"/>
+              <w:spacing w:lineRule="auto" w:line="240" w:before="0" w:after="0"/>
+              <w:jc w:val="both"/>
+              <w:rPr>
+                <w:rFonts w:ascii="Times New Roman" w:hAnsi="Times New Roman" w:eastAsia="Calibri" w:cs=""/>
+                <w:kern w:val="0"/>
+                <w:sz w:val="28"/>
+                <w:szCs w:val="28"/>
+                <w:lang w:val="ru-RU" w:eastAsia="en-US" w:bidi="ar-SA"/>
+              </w:rPr>
+            </w:pPr>
+            <w:r>
+              <w:rPr>
+                <w:rFonts w:eastAsia="Calibri" w:cs="" w:ascii="Times New Roman" w:hAnsi="Times New Roman"/>
+                <w:kern w:val="0"/>
+                <w:sz w:val="28"/>
+                <w:szCs w:val="28"/>
+                <w:lang w:val="ru-RU" w:eastAsia="en-US" w:bidi="ar-SA"/>
+              </w:rPr>
               <w:t>Закрыть счёт</w:t>
             </w:r>
           </w:p>
         </w:tc>
         <w:tc>
           <w:tcPr>
-            <w:tcW w:w="3401" w:type="dxa"/>
+            <w:tcW w:w="3404" w:type="dxa"/>
             <w:tcBorders/>
           </w:tcPr>
           <w:p>
             <w:pPr>
               <w:pStyle w:val="Style26"/>
-              <w:rPr/>
-            </w:pPr>
-            <w:r>
-              <w:rPr/>
+              <w:widowControl/>
+              <w:suppressAutoHyphens w:val="true"/>
+              <w:spacing w:lineRule="auto" w:line="240" w:before="0" w:after="0"/>
+              <w:jc w:val="both"/>
+              <w:rPr>
+                <w:rFonts w:ascii="Times New Roman" w:hAnsi="Times New Roman" w:eastAsia="Calibri" w:cs=""/>
+                <w:kern w:val="0"/>
+                <w:sz w:val="28"/>
+                <w:szCs w:val="28"/>
+                <w:lang w:val="ru-RU" w:eastAsia="en-US" w:bidi="ar-SA"/>
+              </w:rPr>
+            </w:pPr>
+            <w:r>
+              <w:rPr>
+                <w:rFonts w:eastAsia="Calibri" w:cs="" w:ascii="Times New Roman" w:hAnsi="Times New Roman"/>
+                <w:kern w:val="0"/>
+                <w:sz w:val="28"/>
+                <w:szCs w:val="28"/>
+                <w:lang w:val="ru-RU" w:eastAsia="en-US" w:bidi="ar-SA"/>
+              </w:rPr>
               <w:t>Расширение</w:t>
             </w:r>
           </w:p>
@@ -2099,10 +2542,26 @@
           <w:p>
             <w:pPr>
               <w:pStyle w:val="Style26"/>
-              <w:rPr/>
-            </w:pPr>
-            <w:r>
-              <w:rPr/>
+              <w:widowControl/>
+              <w:suppressAutoHyphens w:val="true"/>
+              <w:spacing w:lineRule="auto" w:line="240" w:before="0" w:after="0"/>
+              <w:jc w:val="both"/>
+              <w:rPr>
+                <w:rFonts w:ascii="Times New Roman" w:hAnsi="Times New Roman" w:eastAsia="Calibri" w:cs=""/>
+                <w:kern w:val="0"/>
+                <w:sz w:val="28"/>
+                <w:szCs w:val="28"/>
+                <w:lang w:val="ru-RU" w:eastAsia="en-US" w:bidi="ar-SA"/>
+              </w:rPr>
+            </w:pPr>
+            <w:r>
+              <w:rPr>
+                <w:rFonts w:eastAsia="Calibri" w:cs="" w:ascii="Times New Roman" w:hAnsi="Times New Roman"/>
+                <w:kern w:val="0"/>
+                <w:sz w:val="28"/>
+                <w:szCs w:val="28"/>
+                <w:lang w:val="ru-RU" w:eastAsia="en-US" w:bidi="ar-SA"/>
+              </w:rPr>
               <w:t>Снять деньги со счета</w:t>
             </w:r>
           </w:p>
@@ -2116,7 +2575,3250 @@
       </w:pPr>
       <w:r>
         <w:rPr/>
-        <w:t>Опишем спецификацию функций рассматриваемой системы с учетом индивидуального варианта учебного проекта.</w:t>
+        <w:t>Опишем спецификацию функций рассматриваемой системы с учетом индивидуального варианта учебного проекта:</w:t>
+      </w:r>
+    </w:p>
+    <w:p>
+      <w:pPr>
+        <w:pStyle w:val="BodyText"/>
+        <w:rPr/>
+      </w:pPr>
+      <w:r>
+        <w:rPr/>
+        <w:t xml:space="preserve">«Покупатель инициирует оформление заказа. Для этого обязательно должна произвестить авторизация пользователя, в случае отсутствия личного профиля происходит регистрация нового аккаунта. Также при оформлении заказа пользователь будет формировать корзину с покупками. </w:t>
+      </w:r>
+      <w:r>
+        <w:rPr>
+          <w:lang w:val="ru-RU"/>
+        </w:rPr>
+        <w:t>При оформлении заказа пользователь обязан оплатить товар любыым из доступных способов: через Интернет, наличными на кассе, банковской картой на кассе. При оформлении заказа будет учитываться скидка на товары, если она есть. После оформления заказа обязательно будет произведен учет заказов, после которого следует передача заказа на склад. Менеджер продаж может производить учет заказов и инициировать учет товаров на сайте, который подразумевает собой добавление информации, её изменение или удаление.</w:t>
+      </w:r>
+    </w:p>
+    <w:p>
+      <w:pPr>
+        <w:pStyle w:val="BodyText"/>
+        <w:rPr/>
+      </w:pPr>
+      <w:r>
+        <w:rPr/>
+        <w:t>Заведующий складом может инициировать списание товаров на складе, переоценку и составление накладной. Кладовщик может производить отпуск товаров, прием товаров и составление накладной. После всех действий, выполняемых заведующим складом и кладовщика, обязательно следует учет на складе.</w:t>
+      </w:r>
+      <w:r>
+        <w:rPr/>
+        <w:t>»</w:t>
+      </w:r>
+    </w:p>
+    <w:p>
+      <w:pPr>
+        <w:pStyle w:val="BodyText"/>
+        <w:rPr/>
+      </w:pPr>
+      <w:r>
+        <w:rPr/>
+        <w:t>Построим диаграмму вариантов использования по</w:t>
+      </w:r>
+      <w:r>
+        <w:rPr>
+          <w:lang w:val="ru-RU"/>
+        </w:rPr>
+        <w:t xml:space="preserve"> </w:t>
+      </w:r>
+      <w:r>
+        <w:rPr>
+          <w:lang w:val="en-US"/>
+        </w:rPr>
+        <w:t>п</w:t>
+      </w:r>
+      <w:r>
+        <w:rPr>
+          <w:lang w:val="ru-RU"/>
+        </w:rPr>
+        <w:t xml:space="preserve">олученному </w:t>
+      </w:r>
+      <w:r>
+        <w:rPr/>
+        <w:t>описанию:</w:t>
+      </w:r>
+    </w:p>
+    <w:p>
+      <w:pPr>
+        <w:pStyle w:val="BodyText"/>
+        <w:ind w:hanging="0"/>
+        <w:jc w:val="center"/>
+        <w:rPr/>
+      </w:pPr>
+      <w:r>
+        <w:rPr/>
+        <mc:AlternateContent>
+          <mc:Choice Requires="wps">
+            <w:drawing>
+              <wp:inline distT="0" distB="0" distL="0" distR="0">
+                <wp:extent cx="4962525" cy="6224270"/>
+                <wp:effectExtent l="0" t="0" r="0" b="0"/>
+                <wp:docPr id="4" name="Врезка2"/>
+                <a:graphic xmlns:a="http://schemas.openxmlformats.org/drawingml/2006/main">
+                  <a:graphicData uri="http://schemas.microsoft.com/office/word/2010/wordprocessingShape">
+                    <wps:wsp>
+                      <wps:cNvSpPr/>
+                      <wps:spPr>
+                        <a:xfrm>
+                          <a:off x="0" y="0"/>
+                          <a:ext cx="4962600" cy="6224400"/>
+                        </a:xfrm>
+                        <a:prstGeom prst="rect">
+                          <a:avLst/>
+                        </a:prstGeom>
+                        <a:solidFill>
+                          <a:srgbClr val="ffffff"/>
+                        </a:solidFill>
+                        <a:ln w="0">
+                          <a:noFill/>
+                        </a:ln>
+                      </wps:spPr>
+                      <wps:style>
+                        <a:lnRef idx="0"/>
+                        <a:fillRef idx="0"/>
+                        <a:effectRef idx="0"/>
+                        <a:fontRef idx="minor"/>
+                      </wps:style>
+                      <wps:txbx>
+                        <w:txbxContent>
+                          <w:p>
+                            <w:pPr>
+                              <w:pStyle w:val="Style30"/>
+                              <w:spacing w:before="120" w:after="120"/>
+                              <w:jc w:val="center"/>
+                              <w:rPr/>
+                            </w:pPr>
+                            <w:r>
+                              <w:rPr/>
+                              <w:drawing>
+                                <wp:inline distT="0" distB="0" distL="0" distR="0">
+                                  <wp:extent cx="4962525" cy="5867400"/>
+                                  <wp:effectExtent l="0" t="0" r="0" b="0"/>
+                                  <wp:docPr id="6" name="Изображение2" descr=""/>
+                                  <wp:cNvGraphicFramePr>
+                                    <a:graphicFrameLocks xmlns:a="http://schemas.openxmlformats.org/drawingml/2006/main" noChangeAspect="1"/>
+                                  </wp:cNvGraphicFramePr>
+                                  <a:graphic xmlns:a="http://schemas.openxmlformats.org/drawingml/2006/main">
+                                    <a:graphicData uri="http://schemas.openxmlformats.org/drawingml/2006/picture">
+                                      <pic:pic xmlns:pic="http://schemas.openxmlformats.org/drawingml/2006/picture">
+                                        <pic:nvPicPr>
+                                          <pic:cNvPr id="6" name="Изображение2" descr=""/>
+                                          <pic:cNvPicPr>
+                                            <a:picLocks noChangeAspect="1" noChangeArrowheads="1"/>
+                                          </pic:cNvPicPr>
+                                        </pic:nvPicPr>
+                                        <pic:blipFill>
+                                          <a:blip r:embed="rId6"/>
+                                          <a:stretch>
+                                            <a:fillRect/>
+                                          </a:stretch>
+                                        </pic:blipFill>
+                                        <pic:spPr bwMode="auto">
+                                          <a:xfrm>
+                                            <a:off x="0" y="0"/>
+                                            <a:ext cx="4962525" cy="5867400"/>
+                                          </a:xfrm>
+                                          <a:prstGeom prst="rect">
+                                            <a:avLst/>
+                                          </a:prstGeom>
+                                        </pic:spPr>
+                                      </pic:pic>
+                                    </a:graphicData>
+                                  </a:graphic>
+                                </wp:inline>
+                              </w:drawing>
+                            </w:r>
+                            <w:r>
+                              <w:rPr/>
+                              <w:t xml:space="preserve">Рисунок </w:t>
+                            </w:r>
+                            <w:r>
+                              <w:rPr/>
+                              <w:fldChar w:fldCharType="begin"/>
+                            </w:r>
+                            <w:r>
+                              <w:rPr/>
+                              <w:instrText xml:space="preserve"> SEQ Рисунок \* ARABIC </w:instrText>
+                            </w:r>
+                            <w:r>
+                              <w:rPr/>
+                              <w:fldChar w:fldCharType="separate"/>
+                            </w:r>
+                            <w:r>
+                              <w:rPr/>
+                              <w:t>2</w:t>
+                            </w:r>
+                            <w:r>
+                              <w:rPr/>
+                              <w:fldChar w:fldCharType="end"/>
+                            </w:r>
+                            <w:r>
+                              <w:rPr/>
+                              <w:t xml:space="preserve"> - Построенная диаграмма</w:t>
+                            </w:r>
+                          </w:p>
+                        </w:txbxContent>
+                      </wps:txbx>
+                      <wps:bodyPr lIns="0" rIns="0" tIns="0" bIns="0" anchor="t">
+                        <a:noAutofit/>
+                      </wps:bodyPr>
+                    </wps:wsp>
+                  </a:graphicData>
+                </a:graphic>
+              </wp:inline>
+            </w:drawing>
+          </mc:Choice>
+          <mc:Fallback>
+            <w:pict>
+              <v:rect id="shape_0" ID="Врезка2" path="m0,0l-2147483645,0l-2147483645,-2147483646l0,-2147483646xe" fillcolor="white" stroked="f" o:allowincell="f" style="position:absolute;margin-left:0pt;margin-top:-490.15pt;width:390.7pt;height:490.05pt;mso-wrap-style:square;v-text-anchor:top;mso-position-vertical:top">
+                <v:fill o:detectmouseclick="t" type="solid" color2="black"/>
+                <v:stroke color="#3465a4" joinstyle="round" endcap="flat"/>
+                <v:textbox>
+                  <w:txbxContent>
+                    <w:p>
+                      <w:pPr>
+                        <w:pStyle w:val="Style30"/>
+                        <w:spacing w:before="120" w:after="120"/>
+                        <w:jc w:val="center"/>
+                        <w:rPr/>
+                      </w:pPr>
+                      <w:r>
+                        <w:rPr/>
+                        <w:drawing>
+                          <wp:inline distT="0" distB="0" distL="0" distR="0">
+                            <wp:extent cx="4962525" cy="5867400"/>
+                            <wp:effectExtent l="0" t="0" r="0" b="0"/>
+                            <wp:docPr id="7" name="Изображение2" descr=""/>
+                            <wp:cNvGraphicFramePr>
+                              <a:graphicFrameLocks xmlns:a="http://schemas.openxmlformats.org/drawingml/2006/main" noChangeAspect="1"/>
+                            </wp:cNvGraphicFramePr>
+                            <a:graphic xmlns:a="http://schemas.openxmlformats.org/drawingml/2006/main">
+                              <a:graphicData uri="http://schemas.openxmlformats.org/drawingml/2006/picture">
+                                <pic:pic xmlns:pic="http://schemas.openxmlformats.org/drawingml/2006/picture">
+                                  <pic:nvPicPr>
+                                    <pic:cNvPr id="7" name="Изображение2" descr=""/>
+                                    <pic:cNvPicPr>
+                                      <a:picLocks noChangeAspect="1" noChangeArrowheads="1"/>
+                                    </pic:cNvPicPr>
+                                  </pic:nvPicPr>
+                                  <pic:blipFill>
+                                    <a:blip r:embed="rId7"/>
+                                    <a:stretch>
+                                      <a:fillRect/>
+                                    </a:stretch>
+                                  </pic:blipFill>
+                                  <pic:spPr bwMode="auto">
+                                    <a:xfrm>
+                                      <a:off x="0" y="0"/>
+                                      <a:ext cx="4962525" cy="5867400"/>
+                                    </a:xfrm>
+                                    <a:prstGeom prst="rect">
+                                      <a:avLst/>
+                                    </a:prstGeom>
+                                  </pic:spPr>
+                                </pic:pic>
+                              </a:graphicData>
+                            </a:graphic>
+                          </wp:inline>
+                        </w:drawing>
+                      </w:r>
+                      <w:r>
+                        <w:rPr/>
+                        <w:t xml:space="preserve">Рисунок </w:t>
+                      </w:r>
+                      <w:r>
+                        <w:rPr/>
+                        <w:fldChar w:fldCharType="begin"/>
+                      </w:r>
+                      <w:r>
+                        <w:rPr/>
+                        <w:instrText xml:space="preserve"> SEQ Рисунок \* ARABIC </w:instrText>
+                      </w:r>
+                      <w:r>
+                        <w:rPr/>
+                        <w:fldChar w:fldCharType="separate"/>
+                      </w:r>
+                      <w:r>
+                        <w:rPr/>
+                        <w:t>2</w:t>
+                      </w:r>
+                      <w:r>
+                        <w:rPr/>
+                        <w:fldChar w:fldCharType="end"/>
+                      </w:r>
+                      <w:r>
+                        <w:rPr/>
+                        <w:t xml:space="preserve"> - Построенная диаграмма</w:t>
+                      </w:r>
+                    </w:p>
+                  </w:txbxContent>
+                </v:textbox>
+                <w10:wrap type="square"/>
+              </v:rect>
+            </w:pict>
+          </mc:Fallback>
+        </mc:AlternateContent>
+      </w:r>
+    </w:p>
+    <w:p>
+      <w:pPr>
+        <w:pStyle w:val="Style29"/>
+        <w:keepNext w:val="true"/>
+        <w:rPr/>
+      </w:pPr>
+      <w:r>
+        <w:rPr/>
+        <w:t xml:space="preserve">Таблица </w:t>
+      </w:r>
+      <w:r>
+        <w:rPr/>
+        <w:fldChar w:fldCharType="begin"/>
+      </w:r>
+      <w:r>
+        <w:rPr/>
+        <w:instrText xml:space="preserve"> SEQ Таблица \* ARABIC </w:instrText>
+      </w:r>
+      <w:r>
+        <w:rPr/>
+        <w:fldChar w:fldCharType="separate"/>
+      </w:r>
+      <w:r>
+        <w:rPr/>
+        <w:t>2</w:t>
+      </w:r>
+      <w:r>
+        <w:rPr/>
+        <w:fldChar w:fldCharType="end"/>
+      </w:r>
+      <w:r>
+        <w:rPr/>
+        <w:t xml:space="preserve"> - Таблица на основе диаграммы</w:t>
+      </w:r>
+    </w:p>
+    <w:tbl>
+      <w:tblPr>
+        <w:tblStyle w:val="a5"/>
+        <w:tblW w:w="9345" w:type="dxa"/>
+        <w:jc w:val="left"/>
+        <w:tblInd w:w="113" w:type="dxa"/>
+        <w:tblLayout w:type="fixed"/>
+        <w:tblCellMar>
+          <w:top w:w="0" w:type="dxa"/>
+          <w:left w:w="108" w:type="dxa"/>
+          <w:bottom w:w="0" w:type="dxa"/>
+          <w:right w:w="108" w:type="dxa"/>
+        </w:tblCellMar>
+        <w:tblLook w:firstRow="1" w:noVBand="1" w:lastRow="0" w:firstColumn="1" w:lastColumn="0" w:noHBand="0" w:val="04a0"/>
+      </w:tblPr>
+      <w:tblGrid>
+        <w:gridCol w:w="2712"/>
+        <w:gridCol w:w="3403"/>
+        <w:gridCol w:w="3230"/>
+      </w:tblGrid>
+      <w:tr>
+        <w:trPr>
+          <w:tblHeader w:val="true"/>
+        </w:trPr>
+        <w:tc>
+          <w:tcPr>
+            <w:tcW w:w="2712" w:type="dxa"/>
+            <w:tcBorders/>
+          </w:tcPr>
+          <w:p>
+            <w:pPr>
+              <w:pStyle w:val="Style26"/>
+              <w:widowControl/>
+              <w:suppressAutoHyphens w:val="true"/>
+              <w:spacing w:lineRule="auto" w:line="240" w:before="0" w:after="0"/>
+              <w:jc w:val="both"/>
+              <w:rPr>
+                <w:rFonts w:ascii="Times New Roman" w:hAnsi="Times New Roman" w:eastAsia="Calibri" w:cs=""/>
+                <w:kern w:val="0"/>
+                <w:sz w:val="28"/>
+                <w:szCs w:val="28"/>
+                <w:lang w:val="ru-RU" w:eastAsia="en-US" w:bidi="ar-SA"/>
+              </w:rPr>
+            </w:pPr>
+            <w:r>
+              <w:rPr>
+                <w:rFonts w:eastAsia="Calibri" w:cs="" w:ascii="Times New Roman" w:hAnsi="Times New Roman"/>
+                <w:b/>
+                <w:bCs/>
+                <w:kern w:val="0"/>
+                <w:sz w:val="28"/>
+                <w:szCs w:val="28"/>
+                <w:lang w:val="ru-RU" w:eastAsia="en-US" w:bidi="ar-SA"/>
+              </w:rPr>
+              <w:t>Актер/ ВИ</w:t>
+            </w:r>
+          </w:p>
+        </w:tc>
+        <w:tc>
+          <w:tcPr>
+            <w:tcW w:w="3403" w:type="dxa"/>
+            <w:tcBorders/>
+          </w:tcPr>
+          <w:p>
+            <w:pPr>
+              <w:pStyle w:val="Style26"/>
+              <w:widowControl/>
+              <w:suppressAutoHyphens w:val="true"/>
+              <w:spacing w:lineRule="auto" w:line="240" w:before="0" w:after="0"/>
+              <w:jc w:val="both"/>
+              <w:rPr>
+                <w:rFonts w:ascii="Times New Roman" w:hAnsi="Times New Roman" w:eastAsia="Calibri" w:cs=""/>
+                <w:kern w:val="0"/>
+                <w:sz w:val="28"/>
+                <w:szCs w:val="28"/>
+                <w:lang w:val="ru-RU" w:eastAsia="en-US" w:bidi="ar-SA"/>
+              </w:rPr>
+            </w:pPr>
+            <w:r>
+              <w:rPr>
+                <w:rFonts w:eastAsia="Calibri" w:cs="" w:ascii="Times New Roman" w:hAnsi="Times New Roman"/>
+                <w:b/>
+                <w:bCs/>
+                <w:kern w:val="0"/>
+                <w:sz w:val="28"/>
+                <w:szCs w:val="28"/>
+                <w:lang w:val="ru-RU" w:eastAsia="en-US" w:bidi="ar-SA"/>
+              </w:rPr>
+              <w:t>Тип связи</w:t>
+            </w:r>
+          </w:p>
+        </w:tc>
+        <w:tc>
+          <w:tcPr>
+            <w:tcW w:w="3230" w:type="dxa"/>
+            <w:tcBorders/>
+          </w:tcPr>
+          <w:p>
+            <w:pPr>
+              <w:pStyle w:val="Style26"/>
+              <w:widowControl/>
+              <w:suppressAutoHyphens w:val="true"/>
+              <w:spacing w:lineRule="auto" w:line="240" w:before="0" w:after="0"/>
+              <w:jc w:val="both"/>
+              <w:rPr>
+                <w:rFonts w:ascii="Times New Roman" w:hAnsi="Times New Roman" w:eastAsia="Calibri" w:cs=""/>
+                <w:kern w:val="0"/>
+                <w:sz w:val="28"/>
+                <w:szCs w:val="28"/>
+                <w:lang w:val="ru-RU" w:eastAsia="en-US" w:bidi="ar-SA"/>
+              </w:rPr>
+            </w:pPr>
+            <w:r>
+              <w:rPr>
+                <w:rFonts w:eastAsia="Calibri" w:cs="" w:ascii="Times New Roman" w:hAnsi="Times New Roman"/>
+                <w:b/>
+                <w:bCs/>
+                <w:kern w:val="0"/>
+                <w:sz w:val="28"/>
+                <w:szCs w:val="28"/>
+                <w:lang w:val="ru-RU" w:eastAsia="en-US" w:bidi="ar-SA"/>
+              </w:rPr>
+              <w:t>Вариант использования</w:t>
+            </w:r>
+          </w:p>
+        </w:tc>
+      </w:tr>
+      <w:tr>
+        <w:trPr/>
+        <w:tc>
+          <w:tcPr>
+            <w:tcW w:w="2712" w:type="dxa"/>
+            <w:tcBorders/>
+          </w:tcPr>
+          <w:p>
+            <w:pPr>
+              <w:pStyle w:val="Style26"/>
+              <w:widowControl/>
+              <w:suppressAutoHyphens w:val="true"/>
+              <w:spacing w:lineRule="auto" w:line="240" w:before="0" w:after="0"/>
+              <w:jc w:val="both"/>
+              <w:rPr>
+                <w:rFonts w:ascii="Times New Roman" w:hAnsi="Times New Roman" w:eastAsia="Calibri" w:cs=""/>
+                <w:kern w:val="0"/>
+                <w:sz w:val="28"/>
+                <w:szCs w:val="28"/>
+                <w:lang w:val="ru-RU" w:eastAsia="en-US" w:bidi="ar-SA"/>
+              </w:rPr>
+            </w:pPr>
+            <w:r>
+              <w:rPr>
+                <w:rFonts w:eastAsia="Calibri" w:cs="" w:ascii="Times New Roman" w:hAnsi="Times New Roman"/>
+                <w:kern w:val="0"/>
+                <w:sz w:val="28"/>
+                <w:szCs w:val="28"/>
+                <w:lang w:val="ru-RU" w:eastAsia="en-US" w:bidi="ar-SA"/>
+              </w:rPr>
+              <w:t>Покупатель</w:t>
+            </w:r>
+          </w:p>
+        </w:tc>
+        <w:tc>
+          <w:tcPr>
+            <w:tcW w:w="3403" w:type="dxa"/>
+            <w:tcBorders/>
+          </w:tcPr>
+          <w:p>
+            <w:pPr>
+              <w:pStyle w:val="Style26"/>
+              <w:widowControl/>
+              <w:suppressAutoHyphens w:val="true"/>
+              <w:spacing w:lineRule="auto" w:line="240" w:before="0" w:after="0"/>
+              <w:jc w:val="both"/>
+              <w:rPr>
+                <w:rFonts w:ascii="Times New Roman" w:hAnsi="Times New Roman" w:eastAsia="Calibri" w:cs=""/>
+                <w:kern w:val="0"/>
+                <w:sz w:val="28"/>
+                <w:szCs w:val="28"/>
+                <w:lang w:val="ru-RU" w:eastAsia="en-US" w:bidi="ar-SA"/>
+              </w:rPr>
+            </w:pPr>
+            <w:r>
+              <w:rPr>
+                <w:rFonts w:eastAsia="Calibri" w:cs="" w:ascii="Times New Roman" w:hAnsi="Times New Roman"/>
+                <w:kern w:val="0"/>
+                <w:sz w:val="28"/>
+                <w:szCs w:val="28"/>
+                <w:lang w:val="ru-RU" w:eastAsia="en-US" w:bidi="ar-SA"/>
+              </w:rPr>
+              <w:t>Направленная ассоциация</w:t>
+            </w:r>
+          </w:p>
+        </w:tc>
+        <w:tc>
+          <w:tcPr>
+            <w:tcW w:w="3230" w:type="dxa"/>
+            <w:tcBorders/>
+          </w:tcPr>
+          <w:p>
+            <w:pPr>
+              <w:pStyle w:val="Style26"/>
+              <w:widowControl/>
+              <w:suppressAutoHyphens w:val="true"/>
+              <w:spacing w:lineRule="auto" w:line="240" w:before="0" w:after="0"/>
+              <w:jc w:val="both"/>
+              <w:rPr>
+                <w:rFonts w:ascii="Times New Roman" w:hAnsi="Times New Roman" w:eastAsia="Calibri" w:cs=""/>
+                <w:kern w:val="0"/>
+                <w:sz w:val="28"/>
+                <w:szCs w:val="28"/>
+                <w:lang w:val="ru-RU" w:eastAsia="en-US" w:bidi="ar-SA"/>
+              </w:rPr>
+            </w:pPr>
+            <w:r>
+              <w:rPr>
+                <w:rFonts w:eastAsia="Calibri" w:cs="" w:ascii="Times New Roman" w:hAnsi="Times New Roman"/>
+                <w:kern w:val="0"/>
+                <w:sz w:val="28"/>
+                <w:szCs w:val="28"/>
+                <w:lang w:val="ru-RU" w:eastAsia="en-US" w:bidi="ar-SA"/>
+              </w:rPr>
+              <w:t>Оформление заказа</w:t>
+            </w:r>
+          </w:p>
+        </w:tc>
+      </w:tr>
+      <w:tr>
+        <w:trPr/>
+        <w:tc>
+          <w:tcPr>
+            <w:tcW w:w="2712" w:type="dxa"/>
+            <w:tcBorders/>
+          </w:tcPr>
+          <w:p>
+            <w:pPr>
+              <w:pStyle w:val="Style26"/>
+              <w:widowControl/>
+              <w:suppressAutoHyphens w:val="true"/>
+              <w:spacing w:lineRule="auto" w:line="240" w:before="0" w:after="0"/>
+              <w:jc w:val="both"/>
+              <w:rPr>
+                <w:rFonts w:ascii="Times New Roman" w:hAnsi="Times New Roman" w:eastAsia="Calibri" w:cs=""/>
+                <w:kern w:val="0"/>
+                <w:sz w:val="28"/>
+                <w:szCs w:val="28"/>
+                <w:lang w:val="ru-RU" w:eastAsia="en-US" w:bidi="ar-SA"/>
+              </w:rPr>
+            </w:pPr>
+            <w:r>
+              <w:rPr>
+                <w:rFonts w:eastAsia="Calibri" w:cs="" w:ascii="Times New Roman" w:hAnsi="Times New Roman"/>
+                <w:kern w:val="0"/>
+                <w:sz w:val="28"/>
+                <w:szCs w:val="28"/>
+                <w:lang w:val="ru-RU" w:eastAsia="en-US" w:bidi="ar-SA"/>
+              </w:rPr>
+              <w:t>Менеджер продаж</w:t>
+            </w:r>
+          </w:p>
+        </w:tc>
+        <w:tc>
+          <w:tcPr>
+            <w:tcW w:w="3403" w:type="dxa"/>
+            <w:tcBorders/>
+          </w:tcPr>
+          <w:p>
+            <w:pPr>
+              <w:pStyle w:val="Style26"/>
+              <w:widowControl/>
+              <w:suppressAutoHyphens w:val="true"/>
+              <w:spacing w:lineRule="auto" w:line="240" w:before="0" w:after="0"/>
+              <w:jc w:val="both"/>
+              <w:rPr>
+                <w:rFonts w:ascii="Times New Roman" w:hAnsi="Times New Roman" w:eastAsia="Calibri" w:cs=""/>
+                <w:kern w:val="0"/>
+                <w:sz w:val="28"/>
+                <w:szCs w:val="28"/>
+                <w:lang w:val="ru-RU" w:eastAsia="en-US" w:bidi="ar-SA"/>
+              </w:rPr>
+            </w:pPr>
+            <w:r>
+              <w:rPr>
+                <w:rFonts w:eastAsia="Calibri" w:cs="" w:ascii="Times New Roman" w:hAnsi="Times New Roman"/>
+                <w:kern w:val="0"/>
+                <w:sz w:val="28"/>
+                <w:szCs w:val="28"/>
+                <w:lang w:val="ru-RU" w:eastAsia="en-US" w:bidi="ar-SA"/>
+              </w:rPr>
+              <w:t>Простая ассоциация</w:t>
+            </w:r>
+          </w:p>
+        </w:tc>
+        <w:tc>
+          <w:tcPr>
+            <w:tcW w:w="3230" w:type="dxa"/>
+            <w:tcBorders/>
+          </w:tcPr>
+          <w:p>
+            <w:pPr>
+              <w:pStyle w:val="Style26"/>
+              <w:widowControl/>
+              <w:suppressAutoHyphens w:val="true"/>
+              <w:spacing w:lineRule="auto" w:line="240" w:before="0" w:after="0"/>
+              <w:jc w:val="both"/>
+              <w:rPr>
+                <w:rFonts w:ascii="Times New Roman" w:hAnsi="Times New Roman" w:eastAsia="Calibri" w:cs=""/>
+                <w:kern w:val="0"/>
+                <w:sz w:val="28"/>
+                <w:szCs w:val="28"/>
+                <w:lang w:val="ru-RU" w:eastAsia="en-US" w:bidi="ar-SA"/>
+              </w:rPr>
+            </w:pPr>
+            <w:r>
+              <w:rPr>
+                <w:rFonts w:eastAsia="Calibri" w:cs="" w:ascii="Times New Roman" w:hAnsi="Times New Roman"/>
+                <w:kern w:val="0"/>
+                <w:sz w:val="28"/>
+                <w:szCs w:val="28"/>
+                <w:lang w:val="ru-RU" w:eastAsia="en-US" w:bidi="ar-SA"/>
+              </w:rPr>
+              <w:t>Учет заказов</w:t>
+            </w:r>
+          </w:p>
+        </w:tc>
+      </w:tr>
+      <w:tr>
+        <w:trPr/>
+        <w:tc>
+          <w:tcPr>
+            <w:tcW w:w="2712" w:type="dxa"/>
+            <w:tcBorders/>
+          </w:tcPr>
+          <w:p>
+            <w:pPr>
+              <w:pStyle w:val="Style26"/>
+              <w:widowControl/>
+              <w:suppressAutoHyphens w:val="true"/>
+              <w:spacing w:lineRule="auto" w:line="240" w:before="0" w:after="0"/>
+              <w:jc w:val="both"/>
+              <w:rPr>
+                <w:rFonts w:ascii="Times New Roman" w:hAnsi="Times New Roman" w:eastAsia="Calibri" w:cs=""/>
+                <w:kern w:val="0"/>
+                <w:sz w:val="28"/>
+                <w:szCs w:val="28"/>
+                <w:lang w:val="ru-RU" w:eastAsia="en-US" w:bidi="ar-SA"/>
+              </w:rPr>
+            </w:pPr>
+            <w:r>
+              <w:rPr>
+                <w:rFonts w:eastAsia="Calibri" w:cs="" w:ascii="Times New Roman" w:hAnsi="Times New Roman"/>
+                <w:kern w:val="0"/>
+                <w:sz w:val="28"/>
+                <w:szCs w:val="28"/>
+                <w:lang w:val="ru-RU" w:eastAsia="en-US" w:bidi="ar-SA"/>
+              </w:rPr>
+              <w:t>Менеджер продаж</w:t>
+            </w:r>
+          </w:p>
+        </w:tc>
+        <w:tc>
+          <w:tcPr>
+            <w:tcW w:w="3403" w:type="dxa"/>
+            <w:tcBorders/>
+          </w:tcPr>
+          <w:p>
+            <w:pPr>
+              <w:pStyle w:val="Style26"/>
+              <w:widowControl/>
+              <w:suppressAutoHyphens w:val="true"/>
+              <w:spacing w:lineRule="auto" w:line="240" w:before="0" w:after="0"/>
+              <w:jc w:val="both"/>
+              <w:rPr>
+                <w:rFonts w:ascii="Times New Roman" w:hAnsi="Times New Roman" w:eastAsia="Calibri" w:cs=""/>
+                <w:kern w:val="0"/>
+                <w:sz w:val="28"/>
+                <w:szCs w:val="28"/>
+                <w:lang w:val="ru-RU" w:eastAsia="en-US" w:bidi="ar-SA"/>
+              </w:rPr>
+            </w:pPr>
+            <w:r>
+              <w:rPr>
+                <w:rFonts w:eastAsia="Calibri" w:cs="" w:ascii="Times New Roman" w:hAnsi="Times New Roman"/>
+                <w:kern w:val="0"/>
+                <w:sz w:val="28"/>
+                <w:szCs w:val="28"/>
+                <w:lang w:val="ru-RU" w:eastAsia="en-US" w:bidi="ar-SA"/>
+              </w:rPr>
+              <w:t>Направленная ассоциация</w:t>
+            </w:r>
+          </w:p>
+        </w:tc>
+        <w:tc>
+          <w:tcPr>
+            <w:tcW w:w="3230" w:type="dxa"/>
+            <w:tcBorders/>
+          </w:tcPr>
+          <w:p>
+            <w:pPr>
+              <w:pStyle w:val="Style26"/>
+              <w:widowControl/>
+              <w:suppressAutoHyphens w:val="true"/>
+              <w:spacing w:lineRule="auto" w:line="240" w:before="0" w:after="0"/>
+              <w:jc w:val="both"/>
+              <w:rPr>
+                <w:rFonts w:ascii="Times New Roman" w:hAnsi="Times New Roman" w:eastAsia="Calibri" w:cs=""/>
+                <w:kern w:val="0"/>
+                <w:sz w:val="28"/>
+                <w:szCs w:val="28"/>
+                <w:lang w:val="ru-RU" w:eastAsia="en-US" w:bidi="ar-SA"/>
+              </w:rPr>
+            </w:pPr>
+            <w:r>
+              <w:rPr>
+                <w:rFonts w:eastAsia="Calibri" w:cs="" w:ascii="Times New Roman" w:hAnsi="Times New Roman"/>
+                <w:kern w:val="0"/>
+                <w:sz w:val="28"/>
+                <w:szCs w:val="28"/>
+                <w:lang w:val="ru-RU" w:eastAsia="en-US" w:bidi="ar-SA"/>
+              </w:rPr>
+              <w:t>Учет товаров на сайте</w:t>
+            </w:r>
+          </w:p>
+        </w:tc>
+      </w:tr>
+      <w:tr>
+        <w:trPr/>
+        <w:tc>
+          <w:tcPr>
+            <w:tcW w:w="2712" w:type="dxa"/>
+            <w:tcBorders/>
+          </w:tcPr>
+          <w:p>
+            <w:pPr>
+              <w:pStyle w:val="Style26"/>
+              <w:widowControl/>
+              <w:suppressAutoHyphens w:val="true"/>
+              <w:spacing w:lineRule="auto" w:line="240" w:before="0" w:after="0"/>
+              <w:jc w:val="both"/>
+              <w:rPr>
+                <w:rFonts w:ascii="Times New Roman" w:hAnsi="Times New Roman" w:eastAsia="Calibri" w:cs=""/>
+                <w:kern w:val="0"/>
+                <w:sz w:val="28"/>
+                <w:szCs w:val="28"/>
+                <w:lang w:val="ru-RU" w:eastAsia="en-US" w:bidi="ar-SA"/>
+              </w:rPr>
+            </w:pPr>
+            <w:r>
+              <w:rPr>
+                <w:rFonts w:eastAsia="Calibri" w:cs="" w:ascii="Times New Roman" w:hAnsi="Times New Roman"/>
+                <w:kern w:val="0"/>
+                <w:sz w:val="28"/>
+                <w:szCs w:val="28"/>
+                <w:lang w:val="ru-RU" w:eastAsia="en-US" w:bidi="ar-SA"/>
+              </w:rPr>
+              <w:t>Оформление заказа</w:t>
+            </w:r>
+          </w:p>
+        </w:tc>
+        <w:tc>
+          <w:tcPr>
+            <w:tcW w:w="3403" w:type="dxa"/>
+            <w:tcBorders/>
+          </w:tcPr>
+          <w:p>
+            <w:pPr>
+              <w:pStyle w:val="Style26"/>
+              <w:widowControl/>
+              <w:suppressAutoHyphens w:val="true"/>
+              <w:spacing w:lineRule="auto" w:line="240" w:before="0" w:after="0"/>
+              <w:jc w:val="both"/>
+              <w:rPr>
+                <w:rFonts w:ascii="Times New Roman" w:hAnsi="Times New Roman" w:eastAsia="Calibri" w:cs=""/>
+                <w:kern w:val="0"/>
+                <w:sz w:val="28"/>
+                <w:szCs w:val="28"/>
+                <w:lang w:val="ru-RU" w:eastAsia="en-US" w:bidi="ar-SA"/>
+              </w:rPr>
+            </w:pPr>
+            <w:r>
+              <w:rPr>
+                <w:rFonts w:eastAsia="Calibri" w:cs="" w:ascii="Times New Roman" w:hAnsi="Times New Roman"/>
+                <w:kern w:val="0"/>
+                <w:sz w:val="28"/>
+                <w:szCs w:val="28"/>
+                <w:lang w:val="ru-RU" w:eastAsia="en-US" w:bidi="ar-SA"/>
+              </w:rPr>
+              <w:t>Включение</w:t>
+            </w:r>
+          </w:p>
+        </w:tc>
+        <w:tc>
+          <w:tcPr>
+            <w:tcW w:w="3230" w:type="dxa"/>
+            <w:tcBorders/>
+          </w:tcPr>
+          <w:p>
+            <w:pPr>
+              <w:pStyle w:val="Style26"/>
+              <w:widowControl/>
+              <w:suppressAutoHyphens w:val="true"/>
+              <w:spacing w:lineRule="auto" w:line="240" w:before="0" w:after="0"/>
+              <w:jc w:val="both"/>
+              <w:rPr>
+                <w:rFonts w:ascii="Times New Roman" w:hAnsi="Times New Roman" w:eastAsia="Calibri" w:cs=""/>
+                <w:kern w:val="0"/>
+                <w:sz w:val="28"/>
+                <w:szCs w:val="28"/>
+                <w:lang w:val="ru-RU" w:eastAsia="en-US" w:bidi="ar-SA"/>
+              </w:rPr>
+            </w:pPr>
+            <w:r>
+              <w:rPr>
+                <w:rFonts w:eastAsia="Calibri" w:cs="" w:ascii="Times New Roman" w:hAnsi="Times New Roman"/>
+                <w:kern w:val="0"/>
+                <w:sz w:val="28"/>
+                <w:szCs w:val="28"/>
+                <w:lang w:val="ru-RU" w:eastAsia="en-US" w:bidi="ar-SA"/>
+              </w:rPr>
+              <w:t>Авторизация пользоватя</w:t>
+            </w:r>
+          </w:p>
+        </w:tc>
+      </w:tr>
+      <w:tr>
+        <w:trPr/>
+        <w:tc>
+          <w:tcPr>
+            <w:tcW w:w="2712" w:type="dxa"/>
+            <w:tcBorders/>
+          </w:tcPr>
+          <w:p>
+            <w:pPr>
+              <w:pStyle w:val="Style26"/>
+              <w:widowControl/>
+              <w:suppressAutoHyphens w:val="true"/>
+              <w:spacing w:lineRule="auto" w:line="240" w:before="0" w:after="0"/>
+              <w:jc w:val="both"/>
+              <w:rPr>
+                <w:rFonts w:ascii="Times New Roman" w:hAnsi="Times New Roman" w:eastAsia="Calibri" w:cs=""/>
+                <w:kern w:val="0"/>
+                <w:sz w:val="28"/>
+                <w:szCs w:val="28"/>
+                <w:lang w:val="ru-RU" w:eastAsia="en-US" w:bidi="ar-SA"/>
+              </w:rPr>
+            </w:pPr>
+            <w:r>
+              <w:rPr>
+                <w:rFonts w:eastAsia="Calibri" w:cs="" w:ascii="Times New Roman" w:hAnsi="Times New Roman"/>
+                <w:kern w:val="0"/>
+                <w:sz w:val="28"/>
+                <w:szCs w:val="28"/>
+                <w:lang w:val="ru-RU" w:eastAsia="en-US" w:bidi="ar-SA"/>
+              </w:rPr>
+              <w:t>Оформление заказа</w:t>
+            </w:r>
+          </w:p>
+        </w:tc>
+        <w:tc>
+          <w:tcPr>
+            <w:tcW w:w="3403" w:type="dxa"/>
+            <w:tcBorders/>
+          </w:tcPr>
+          <w:p>
+            <w:pPr>
+              <w:pStyle w:val="Style26"/>
+              <w:widowControl/>
+              <w:suppressAutoHyphens w:val="true"/>
+              <w:spacing w:lineRule="auto" w:line="240" w:before="0" w:after="0"/>
+              <w:jc w:val="both"/>
+              <w:rPr>
+                <w:rFonts w:ascii="Times New Roman" w:hAnsi="Times New Roman" w:eastAsia="Calibri" w:cs=""/>
+                <w:kern w:val="0"/>
+                <w:sz w:val="28"/>
+                <w:szCs w:val="28"/>
+                <w:lang w:val="ru-RU" w:eastAsia="en-US" w:bidi="ar-SA"/>
+              </w:rPr>
+            </w:pPr>
+            <w:r>
+              <w:rPr>
+                <w:rFonts w:eastAsia="Calibri" w:cs="" w:ascii="Times New Roman" w:hAnsi="Times New Roman"/>
+                <w:kern w:val="0"/>
+                <w:sz w:val="28"/>
+                <w:szCs w:val="28"/>
+                <w:lang w:val="ru-RU" w:eastAsia="en-US" w:bidi="ar-SA"/>
+              </w:rPr>
+              <w:t>Включение</w:t>
+            </w:r>
+          </w:p>
+        </w:tc>
+        <w:tc>
+          <w:tcPr>
+            <w:tcW w:w="3230" w:type="dxa"/>
+            <w:tcBorders/>
+          </w:tcPr>
+          <w:p>
+            <w:pPr>
+              <w:pStyle w:val="Style26"/>
+              <w:widowControl/>
+              <w:suppressAutoHyphens w:val="true"/>
+              <w:spacing w:lineRule="auto" w:line="240" w:before="0" w:after="0"/>
+              <w:jc w:val="both"/>
+              <w:rPr>
+                <w:rFonts w:ascii="Times New Roman" w:hAnsi="Times New Roman" w:eastAsia="Calibri" w:cs=""/>
+                <w:kern w:val="0"/>
+                <w:sz w:val="28"/>
+                <w:szCs w:val="28"/>
+                <w:lang w:val="ru-RU" w:eastAsia="en-US" w:bidi="ar-SA"/>
+              </w:rPr>
+            </w:pPr>
+            <w:r>
+              <w:rPr>
+                <w:rFonts w:eastAsia="Calibri" w:cs="" w:ascii="Times New Roman" w:hAnsi="Times New Roman"/>
+                <w:kern w:val="0"/>
+                <w:sz w:val="28"/>
+                <w:szCs w:val="28"/>
+                <w:lang w:val="ru-RU" w:eastAsia="en-US" w:bidi="ar-SA"/>
+              </w:rPr>
+              <w:t>Формирование корзины</w:t>
+            </w:r>
+          </w:p>
+        </w:tc>
+      </w:tr>
+      <w:tr>
+        <w:trPr/>
+        <w:tc>
+          <w:tcPr>
+            <w:tcW w:w="2712" w:type="dxa"/>
+            <w:tcBorders/>
+          </w:tcPr>
+          <w:p>
+            <w:pPr>
+              <w:pStyle w:val="Style26"/>
+              <w:widowControl/>
+              <w:suppressAutoHyphens w:val="true"/>
+              <w:spacing w:lineRule="auto" w:line="240" w:before="0" w:after="0"/>
+              <w:jc w:val="both"/>
+              <w:rPr>
+                <w:rFonts w:ascii="Times New Roman" w:hAnsi="Times New Roman" w:eastAsia="Calibri" w:cs=""/>
+                <w:kern w:val="0"/>
+                <w:sz w:val="28"/>
+                <w:szCs w:val="28"/>
+                <w:lang w:val="ru-RU" w:eastAsia="en-US" w:bidi="ar-SA"/>
+              </w:rPr>
+            </w:pPr>
+            <w:r>
+              <w:rPr>
+                <w:rFonts w:eastAsia="Calibri" w:cs="" w:ascii="Times New Roman" w:hAnsi="Times New Roman"/>
+                <w:kern w:val="0"/>
+                <w:sz w:val="28"/>
+                <w:szCs w:val="28"/>
+                <w:lang w:val="ru-RU" w:eastAsia="en-US" w:bidi="ar-SA"/>
+              </w:rPr>
+              <w:t>Оформление заказа</w:t>
+            </w:r>
+          </w:p>
+        </w:tc>
+        <w:tc>
+          <w:tcPr>
+            <w:tcW w:w="3403" w:type="dxa"/>
+            <w:tcBorders/>
+          </w:tcPr>
+          <w:p>
+            <w:pPr>
+              <w:pStyle w:val="Style26"/>
+              <w:widowControl/>
+              <w:suppressAutoHyphens w:val="true"/>
+              <w:spacing w:lineRule="auto" w:line="240" w:before="0" w:after="0"/>
+              <w:jc w:val="both"/>
+              <w:rPr>
+                <w:rFonts w:ascii="Times New Roman" w:hAnsi="Times New Roman" w:eastAsia="Calibri" w:cs=""/>
+                <w:kern w:val="0"/>
+                <w:sz w:val="28"/>
+                <w:szCs w:val="28"/>
+                <w:lang w:val="ru-RU" w:eastAsia="en-US" w:bidi="ar-SA"/>
+              </w:rPr>
+            </w:pPr>
+            <w:r>
+              <w:rPr>
+                <w:rFonts w:eastAsia="Calibri" w:cs="" w:ascii="Times New Roman" w:hAnsi="Times New Roman"/>
+                <w:kern w:val="0"/>
+                <w:sz w:val="28"/>
+                <w:szCs w:val="28"/>
+                <w:lang w:val="ru-RU" w:eastAsia="en-US" w:bidi="ar-SA"/>
+              </w:rPr>
+              <w:t>Включение</w:t>
+            </w:r>
+          </w:p>
+        </w:tc>
+        <w:tc>
+          <w:tcPr>
+            <w:tcW w:w="3230" w:type="dxa"/>
+            <w:tcBorders/>
+          </w:tcPr>
+          <w:p>
+            <w:pPr>
+              <w:pStyle w:val="Style26"/>
+              <w:widowControl/>
+              <w:suppressAutoHyphens w:val="true"/>
+              <w:spacing w:lineRule="auto" w:line="240" w:before="0" w:after="0"/>
+              <w:jc w:val="both"/>
+              <w:rPr>
+                <w:rFonts w:ascii="Times New Roman" w:hAnsi="Times New Roman" w:eastAsia="Calibri" w:cs=""/>
+                <w:kern w:val="0"/>
+                <w:sz w:val="28"/>
+                <w:szCs w:val="28"/>
+                <w:lang w:val="ru-RU" w:eastAsia="en-US" w:bidi="ar-SA"/>
+              </w:rPr>
+            </w:pPr>
+            <w:r>
+              <w:rPr>
+                <w:rFonts w:eastAsia="Calibri" w:cs="" w:ascii="Times New Roman" w:hAnsi="Times New Roman"/>
+                <w:kern w:val="0"/>
+                <w:sz w:val="28"/>
+                <w:szCs w:val="28"/>
+                <w:lang w:val="ru-RU" w:eastAsia="en-US" w:bidi="ar-SA"/>
+              </w:rPr>
+              <w:t>Оплата товара</w:t>
+            </w:r>
+          </w:p>
+        </w:tc>
+      </w:tr>
+      <w:tr>
+        <w:trPr/>
+        <w:tc>
+          <w:tcPr>
+            <w:tcW w:w="2712" w:type="dxa"/>
+            <w:tcBorders/>
+          </w:tcPr>
+          <w:p>
+            <w:pPr>
+              <w:pStyle w:val="Style26"/>
+              <w:widowControl/>
+              <w:suppressAutoHyphens w:val="true"/>
+              <w:spacing w:lineRule="auto" w:line="240" w:before="0" w:after="0"/>
+              <w:jc w:val="both"/>
+              <w:rPr>
+                <w:rFonts w:ascii="Times New Roman" w:hAnsi="Times New Roman" w:eastAsia="Calibri" w:cs=""/>
+                <w:kern w:val="0"/>
+                <w:sz w:val="28"/>
+                <w:szCs w:val="28"/>
+                <w:lang w:val="ru-RU" w:eastAsia="en-US" w:bidi="ar-SA"/>
+              </w:rPr>
+            </w:pPr>
+            <w:r>
+              <w:rPr>
+                <w:rFonts w:eastAsia="Calibri" w:cs="" w:ascii="Times New Roman" w:hAnsi="Times New Roman"/>
+                <w:kern w:val="0"/>
+                <w:sz w:val="28"/>
+                <w:szCs w:val="28"/>
+                <w:lang w:val="ru-RU" w:eastAsia="en-US" w:bidi="ar-SA"/>
+              </w:rPr>
+              <w:t>Оформление заказа</w:t>
+            </w:r>
+          </w:p>
+        </w:tc>
+        <w:tc>
+          <w:tcPr>
+            <w:tcW w:w="3403" w:type="dxa"/>
+            <w:tcBorders/>
+          </w:tcPr>
+          <w:p>
+            <w:pPr>
+              <w:pStyle w:val="Style26"/>
+              <w:widowControl/>
+              <w:suppressAutoHyphens w:val="true"/>
+              <w:spacing w:lineRule="auto" w:line="240" w:before="0" w:after="0"/>
+              <w:jc w:val="both"/>
+              <w:rPr>
+                <w:rFonts w:ascii="Times New Roman" w:hAnsi="Times New Roman" w:eastAsia="Calibri" w:cs=""/>
+                <w:kern w:val="0"/>
+                <w:sz w:val="28"/>
+                <w:szCs w:val="28"/>
+                <w:lang w:val="ru-RU" w:eastAsia="en-US" w:bidi="ar-SA"/>
+              </w:rPr>
+            </w:pPr>
+            <w:r>
+              <w:rPr>
+                <w:rFonts w:eastAsia="Calibri" w:cs="" w:ascii="Times New Roman" w:hAnsi="Times New Roman"/>
+                <w:kern w:val="0"/>
+                <w:sz w:val="28"/>
+                <w:szCs w:val="28"/>
+                <w:lang w:val="ru-RU" w:eastAsia="en-US" w:bidi="ar-SA"/>
+              </w:rPr>
+              <w:t>Включение</w:t>
+            </w:r>
+          </w:p>
+        </w:tc>
+        <w:tc>
+          <w:tcPr>
+            <w:tcW w:w="3230" w:type="dxa"/>
+            <w:tcBorders/>
+          </w:tcPr>
+          <w:p>
+            <w:pPr>
+              <w:pStyle w:val="Style26"/>
+              <w:widowControl/>
+              <w:suppressAutoHyphens w:val="true"/>
+              <w:spacing w:lineRule="auto" w:line="240" w:before="0" w:after="0"/>
+              <w:jc w:val="both"/>
+              <w:rPr>
+                <w:rFonts w:ascii="Times New Roman" w:hAnsi="Times New Roman" w:eastAsia="Calibri" w:cs=""/>
+                <w:kern w:val="0"/>
+                <w:sz w:val="28"/>
+                <w:szCs w:val="28"/>
+                <w:lang w:val="ru-RU" w:eastAsia="en-US" w:bidi="ar-SA"/>
+              </w:rPr>
+            </w:pPr>
+            <w:r>
+              <w:rPr>
+                <w:rFonts w:eastAsia="Calibri" w:cs="" w:ascii="Times New Roman" w:hAnsi="Times New Roman"/>
+                <w:kern w:val="0"/>
+                <w:sz w:val="28"/>
+                <w:szCs w:val="28"/>
+                <w:lang w:val="ru-RU" w:eastAsia="en-US" w:bidi="ar-SA"/>
+              </w:rPr>
+              <w:t>Учет заказов</w:t>
+            </w:r>
+          </w:p>
+        </w:tc>
+      </w:tr>
+      <w:tr>
+        <w:trPr/>
+        <w:tc>
+          <w:tcPr>
+            <w:tcW w:w="2712" w:type="dxa"/>
+            <w:tcBorders/>
+          </w:tcPr>
+          <w:p>
+            <w:pPr>
+              <w:pStyle w:val="Style26"/>
+              <w:widowControl/>
+              <w:suppressAutoHyphens w:val="true"/>
+              <w:spacing w:lineRule="auto" w:line="240" w:before="0" w:after="0"/>
+              <w:jc w:val="both"/>
+              <w:rPr>
+                <w:rFonts w:ascii="Times New Roman" w:hAnsi="Times New Roman" w:eastAsia="Calibri" w:cs=""/>
+                <w:kern w:val="0"/>
+                <w:sz w:val="28"/>
+                <w:szCs w:val="28"/>
+                <w:lang w:val="ru-RU" w:eastAsia="en-US" w:bidi="ar-SA"/>
+              </w:rPr>
+            </w:pPr>
+            <w:r>
+              <w:rPr>
+                <w:rFonts w:eastAsia="Calibri" w:cs="" w:ascii="Times New Roman" w:hAnsi="Times New Roman"/>
+                <w:kern w:val="0"/>
+                <w:sz w:val="28"/>
+                <w:szCs w:val="28"/>
+                <w:lang w:val="ru-RU" w:eastAsia="en-US" w:bidi="ar-SA"/>
+              </w:rPr>
+              <w:t>Скидка</w:t>
+            </w:r>
+          </w:p>
+        </w:tc>
+        <w:tc>
+          <w:tcPr>
+            <w:tcW w:w="3403" w:type="dxa"/>
+            <w:tcBorders/>
+          </w:tcPr>
+          <w:p>
+            <w:pPr>
+              <w:pStyle w:val="Style26"/>
+              <w:widowControl/>
+              <w:suppressAutoHyphens w:val="true"/>
+              <w:spacing w:lineRule="auto" w:line="240" w:before="0" w:after="0"/>
+              <w:jc w:val="both"/>
+              <w:rPr>
+                <w:rFonts w:ascii="Times New Roman" w:hAnsi="Times New Roman" w:eastAsia="Calibri" w:cs=""/>
+                <w:kern w:val="0"/>
+                <w:sz w:val="28"/>
+                <w:szCs w:val="28"/>
+                <w:lang w:val="ru-RU" w:eastAsia="en-US" w:bidi="ar-SA"/>
+              </w:rPr>
+            </w:pPr>
+            <w:r>
+              <w:rPr>
+                <w:rFonts w:eastAsia="Calibri" w:cs="" w:ascii="Times New Roman" w:hAnsi="Times New Roman"/>
+                <w:kern w:val="0"/>
+                <w:sz w:val="28"/>
+                <w:szCs w:val="28"/>
+                <w:lang w:val="ru-RU" w:eastAsia="en-US" w:bidi="ar-SA"/>
+              </w:rPr>
+              <w:t>Расширение</w:t>
+            </w:r>
+          </w:p>
+        </w:tc>
+        <w:tc>
+          <w:tcPr>
+            <w:tcW w:w="3230" w:type="dxa"/>
+            <w:tcBorders/>
+          </w:tcPr>
+          <w:p>
+            <w:pPr>
+              <w:pStyle w:val="Style26"/>
+              <w:widowControl/>
+              <w:suppressAutoHyphens w:val="true"/>
+              <w:spacing w:lineRule="auto" w:line="240" w:before="0" w:after="0"/>
+              <w:jc w:val="both"/>
+              <w:rPr>
+                <w:rFonts w:ascii="Times New Roman" w:hAnsi="Times New Roman" w:eastAsia="Calibri" w:cs=""/>
+                <w:kern w:val="0"/>
+                <w:sz w:val="28"/>
+                <w:szCs w:val="28"/>
+                <w:lang w:val="ru-RU" w:eastAsia="en-US" w:bidi="ar-SA"/>
+              </w:rPr>
+            </w:pPr>
+            <w:r>
+              <w:rPr>
+                <w:rFonts w:eastAsia="Calibri" w:cs="" w:ascii="Times New Roman" w:hAnsi="Times New Roman"/>
+                <w:kern w:val="0"/>
+                <w:sz w:val="28"/>
+                <w:szCs w:val="28"/>
+                <w:lang w:val="ru-RU" w:eastAsia="en-US" w:bidi="ar-SA"/>
+              </w:rPr>
+              <w:t>Оформление заказа</w:t>
+            </w:r>
+          </w:p>
+        </w:tc>
+      </w:tr>
+      <w:tr>
+        <w:trPr/>
+        <w:tc>
+          <w:tcPr>
+            <w:tcW w:w="2712" w:type="dxa"/>
+            <w:tcBorders>
+              <w:top w:val="nil"/>
+            </w:tcBorders>
+          </w:tcPr>
+          <w:p>
+            <w:pPr>
+              <w:pStyle w:val="Style26"/>
+              <w:widowControl/>
+              <w:suppressAutoHyphens w:val="true"/>
+              <w:spacing w:lineRule="auto" w:line="240" w:before="0" w:after="0"/>
+              <w:jc w:val="both"/>
+              <w:rPr>
+                <w:rFonts w:ascii="Times New Roman" w:hAnsi="Times New Roman" w:eastAsia="Calibri" w:cs=""/>
+                <w:kern w:val="0"/>
+                <w:sz w:val="28"/>
+                <w:szCs w:val="28"/>
+                <w:lang w:val="ru-RU" w:eastAsia="en-US" w:bidi="ar-SA"/>
+              </w:rPr>
+            </w:pPr>
+            <w:r>
+              <w:rPr>
+                <w:rFonts w:eastAsia="Calibri" w:cs="" w:ascii="Times New Roman" w:hAnsi="Times New Roman"/>
+                <w:kern w:val="0"/>
+                <w:sz w:val="28"/>
+                <w:szCs w:val="28"/>
+                <w:lang w:val="ru-RU" w:eastAsia="en-US" w:bidi="ar-SA"/>
+              </w:rPr>
+              <w:t>Регистрация нового пользователя</w:t>
+            </w:r>
+          </w:p>
+        </w:tc>
+        <w:tc>
+          <w:tcPr>
+            <w:tcW w:w="3403" w:type="dxa"/>
+            <w:tcBorders>
+              <w:top w:val="nil"/>
+            </w:tcBorders>
+          </w:tcPr>
+          <w:p>
+            <w:pPr>
+              <w:pStyle w:val="Style26"/>
+              <w:widowControl/>
+              <w:suppressAutoHyphens w:val="true"/>
+              <w:spacing w:lineRule="auto" w:line="240" w:before="0" w:after="0"/>
+              <w:jc w:val="both"/>
+              <w:rPr>
+                <w:rFonts w:ascii="Times New Roman" w:hAnsi="Times New Roman" w:eastAsia="Calibri" w:cs=""/>
+                <w:kern w:val="0"/>
+                <w:sz w:val="28"/>
+                <w:szCs w:val="28"/>
+                <w:lang w:val="ru-RU" w:eastAsia="en-US" w:bidi="ar-SA"/>
+              </w:rPr>
+            </w:pPr>
+            <w:r>
+              <w:rPr>
+                <w:rFonts w:eastAsia="Calibri" w:cs="" w:ascii="Times New Roman" w:hAnsi="Times New Roman"/>
+                <w:kern w:val="0"/>
+                <w:sz w:val="28"/>
+                <w:szCs w:val="28"/>
+                <w:lang w:val="ru-RU" w:eastAsia="en-US" w:bidi="ar-SA"/>
+              </w:rPr>
+              <w:t>Расширение</w:t>
+            </w:r>
+          </w:p>
+        </w:tc>
+        <w:tc>
+          <w:tcPr>
+            <w:tcW w:w="3230" w:type="dxa"/>
+            <w:tcBorders>
+              <w:top w:val="nil"/>
+            </w:tcBorders>
+          </w:tcPr>
+          <w:p>
+            <w:pPr>
+              <w:pStyle w:val="Style26"/>
+              <w:widowControl/>
+              <w:suppressAutoHyphens w:val="true"/>
+              <w:spacing w:lineRule="auto" w:line="240" w:before="0" w:after="0"/>
+              <w:jc w:val="both"/>
+              <w:rPr>
+                <w:rFonts w:ascii="Times New Roman" w:hAnsi="Times New Roman" w:eastAsia="Calibri" w:cs=""/>
+                <w:kern w:val="0"/>
+                <w:sz w:val="28"/>
+                <w:szCs w:val="28"/>
+                <w:lang w:val="ru-RU" w:eastAsia="en-US" w:bidi="ar-SA"/>
+              </w:rPr>
+            </w:pPr>
+            <w:r>
+              <w:rPr>
+                <w:rFonts w:eastAsia="Calibri" w:cs="" w:ascii="Times New Roman" w:hAnsi="Times New Roman"/>
+                <w:kern w:val="0"/>
+                <w:sz w:val="28"/>
+                <w:szCs w:val="28"/>
+                <w:lang w:val="ru-RU" w:eastAsia="en-US" w:bidi="ar-SA"/>
+              </w:rPr>
+              <w:t>Авторизация пользоватя</w:t>
+            </w:r>
+          </w:p>
+        </w:tc>
+      </w:tr>
+      <w:tr>
+        <w:trPr/>
+        <w:tc>
+          <w:tcPr>
+            <w:tcW w:w="2712" w:type="dxa"/>
+            <w:tcBorders>
+              <w:top w:val="nil"/>
+            </w:tcBorders>
+          </w:tcPr>
+          <w:p>
+            <w:pPr>
+              <w:pStyle w:val="Style26"/>
+              <w:widowControl/>
+              <w:suppressAutoHyphens w:val="true"/>
+              <w:spacing w:lineRule="auto" w:line="240" w:before="0" w:after="0"/>
+              <w:jc w:val="both"/>
+              <w:rPr>
+                <w:rFonts w:ascii="Times New Roman" w:hAnsi="Times New Roman" w:eastAsia="Calibri" w:cs=""/>
+                <w:kern w:val="0"/>
+                <w:sz w:val="28"/>
+                <w:szCs w:val="28"/>
+                <w:lang w:val="ru-RU" w:eastAsia="en-US" w:bidi="ar-SA"/>
+              </w:rPr>
+            </w:pPr>
+            <w:r>
+              <w:rPr>
+                <w:rFonts w:eastAsia="Calibri" w:cs="" w:ascii="Times New Roman" w:hAnsi="Times New Roman"/>
+                <w:kern w:val="0"/>
+                <w:sz w:val="28"/>
+                <w:szCs w:val="28"/>
+                <w:lang w:val="ru-RU" w:eastAsia="en-US" w:bidi="ar-SA"/>
+              </w:rPr>
+              <w:t>Интернет</w:t>
+            </w:r>
+          </w:p>
+        </w:tc>
+        <w:tc>
+          <w:tcPr>
+            <w:tcW w:w="3403" w:type="dxa"/>
+            <w:tcBorders>
+              <w:top w:val="nil"/>
+            </w:tcBorders>
+          </w:tcPr>
+          <w:p>
+            <w:pPr>
+              <w:pStyle w:val="Style26"/>
+              <w:widowControl/>
+              <w:suppressAutoHyphens w:val="true"/>
+              <w:spacing w:lineRule="auto" w:line="240" w:before="0" w:after="0"/>
+              <w:jc w:val="both"/>
+              <w:rPr>
+                <w:rFonts w:ascii="Times New Roman" w:hAnsi="Times New Roman" w:eastAsia="Calibri" w:cs=""/>
+                <w:kern w:val="0"/>
+                <w:sz w:val="28"/>
+                <w:szCs w:val="28"/>
+                <w:lang w:val="ru-RU" w:eastAsia="en-US" w:bidi="ar-SA"/>
+              </w:rPr>
+            </w:pPr>
+            <w:r>
+              <w:rPr>
+                <w:rFonts w:eastAsia="Calibri" w:cs="" w:ascii="Times New Roman" w:hAnsi="Times New Roman"/>
+                <w:kern w:val="0"/>
+                <w:sz w:val="28"/>
+                <w:szCs w:val="28"/>
+                <w:lang w:val="ru-RU" w:eastAsia="en-US" w:bidi="ar-SA"/>
+              </w:rPr>
+              <w:t>Расширение</w:t>
+            </w:r>
+          </w:p>
+        </w:tc>
+        <w:tc>
+          <w:tcPr>
+            <w:tcW w:w="3230" w:type="dxa"/>
+            <w:tcBorders>
+              <w:top w:val="nil"/>
+            </w:tcBorders>
+          </w:tcPr>
+          <w:p>
+            <w:pPr>
+              <w:pStyle w:val="Style26"/>
+              <w:widowControl/>
+              <w:suppressAutoHyphens w:val="true"/>
+              <w:spacing w:lineRule="auto" w:line="240" w:before="0" w:after="0"/>
+              <w:jc w:val="both"/>
+              <w:rPr>
+                <w:rFonts w:ascii="Times New Roman" w:hAnsi="Times New Roman" w:eastAsia="Calibri" w:cs=""/>
+                <w:kern w:val="0"/>
+                <w:sz w:val="28"/>
+                <w:szCs w:val="28"/>
+                <w:lang w:val="ru-RU" w:eastAsia="en-US" w:bidi="ar-SA"/>
+              </w:rPr>
+            </w:pPr>
+            <w:r>
+              <w:rPr>
+                <w:rFonts w:eastAsia="Calibri" w:cs="" w:ascii="Times New Roman" w:hAnsi="Times New Roman"/>
+                <w:kern w:val="0"/>
+                <w:sz w:val="28"/>
+                <w:szCs w:val="28"/>
+                <w:lang w:val="ru-RU" w:eastAsia="en-US" w:bidi="ar-SA"/>
+              </w:rPr>
+              <w:t>Оплата товара</w:t>
+            </w:r>
+          </w:p>
+        </w:tc>
+      </w:tr>
+      <w:tr>
+        <w:trPr/>
+        <w:tc>
+          <w:tcPr>
+            <w:tcW w:w="2712" w:type="dxa"/>
+            <w:tcBorders>
+              <w:top w:val="nil"/>
+            </w:tcBorders>
+          </w:tcPr>
+          <w:p>
+            <w:pPr>
+              <w:pStyle w:val="Style26"/>
+              <w:widowControl/>
+              <w:suppressAutoHyphens w:val="true"/>
+              <w:spacing w:lineRule="auto" w:line="240" w:before="0" w:after="0"/>
+              <w:jc w:val="both"/>
+              <w:rPr>
+                <w:rFonts w:ascii="Times New Roman" w:hAnsi="Times New Roman" w:eastAsia="Calibri" w:cs=""/>
+                <w:kern w:val="0"/>
+                <w:sz w:val="28"/>
+                <w:szCs w:val="28"/>
+                <w:lang w:val="ru-RU" w:eastAsia="en-US" w:bidi="ar-SA"/>
+              </w:rPr>
+            </w:pPr>
+            <w:r>
+              <w:rPr>
+                <w:rFonts w:eastAsia="Calibri" w:cs="" w:ascii="Times New Roman" w:hAnsi="Times New Roman"/>
+                <w:kern w:val="0"/>
+                <w:sz w:val="28"/>
+                <w:szCs w:val="28"/>
+                <w:lang w:val="ru-RU" w:eastAsia="en-US" w:bidi="ar-SA"/>
+              </w:rPr>
+              <w:t>Наличные</w:t>
+            </w:r>
+          </w:p>
+        </w:tc>
+        <w:tc>
+          <w:tcPr>
+            <w:tcW w:w="3403" w:type="dxa"/>
+            <w:tcBorders>
+              <w:top w:val="nil"/>
+            </w:tcBorders>
+          </w:tcPr>
+          <w:p>
+            <w:pPr>
+              <w:pStyle w:val="Style26"/>
+              <w:widowControl/>
+              <w:suppressAutoHyphens w:val="true"/>
+              <w:spacing w:lineRule="auto" w:line="240" w:before="0" w:after="0"/>
+              <w:jc w:val="both"/>
+              <w:rPr>
+                <w:rFonts w:ascii="Times New Roman" w:hAnsi="Times New Roman" w:eastAsia="Calibri" w:cs=""/>
+                <w:kern w:val="0"/>
+                <w:sz w:val="28"/>
+                <w:szCs w:val="28"/>
+                <w:lang w:val="ru-RU" w:eastAsia="en-US" w:bidi="ar-SA"/>
+              </w:rPr>
+            </w:pPr>
+            <w:r>
+              <w:rPr>
+                <w:rFonts w:eastAsia="Calibri" w:cs="" w:ascii="Times New Roman" w:hAnsi="Times New Roman"/>
+                <w:kern w:val="0"/>
+                <w:sz w:val="28"/>
+                <w:szCs w:val="28"/>
+                <w:lang w:val="ru-RU" w:eastAsia="en-US" w:bidi="ar-SA"/>
+              </w:rPr>
+              <w:t>Расширение</w:t>
+            </w:r>
+          </w:p>
+        </w:tc>
+        <w:tc>
+          <w:tcPr>
+            <w:tcW w:w="3230" w:type="dxa"/>
+            <w:tcBorders>
+              <w:top w:val="nil"/>
+            </w:tcBorders>
+          </w:tcPr>
+          <w:p>
+            <w:pPr>
+              <w:pStyle w:val="Style26"/>
+              <w:widowControl/>
+              <w:suppressAutoHyphens w:val="true"/>
+              <w:spacing w:lineRule="auto" w:line="240" w:before="0" w:after="0"/>
+              <w:jc w:val="both"/>
+              <w:rPr>
+                <w:rFonts w:ascii="Times New Roman" w:hAnsi="Times New Roman" w:eastAsia="Calibri" w:cs=""/>
+                <w:kern w:val="0"/>
+                <w:sz w:val="28"/>
+                <w:szCs w:val="28"/>
+                <w:lang w:val="ru-RU" w:eastAsia="en-US" w:bidi="ar-SA"/>
+              </w:rPr>
+            </w:pPr>
+            <w:r>
+              <w:rPr>
+                <w:rFonts w:eastAsia="Calibri" w:cs="" w:ascii="Times New Roman" w:hAnsi="Times New Roman"/>
+                <w:kern w:val="0"/>
+                <w:sz w:val="28"/>
+                <w:szCs w:val="28"/>
+                <w:lang w:val="ru-RU" w:eastAsia="en-US" w:bidi="ar-SA"/>
+              </w:rPr>
+              <w:t>Оплата товара</w:t>
+            </w:r>
+          </w:p>
+        </w:tc>
+      </w:tr>
+      <w:tr>
+        <w:trPr/>
+        <w:tc>
+          <w:tcPr>
+            <w:tcW w:w="2712" w:type="dxa"/>
+            <w:tcBorders>
+              <w:top w:val="nil"/>
+            </w:tcBorders>
+          </w:tcPr>
+          <w:p>
+            <w:pPr>
+              <w:pStyle w:val="Style26"/>
+              <w:widowControl/>
+              <w:suppressAutoHyphens w:val="true"/>
+              <w:spacing w:lineRule="auto" w:line="240" w:before="0" w:after="0"/>
+              <w:jc w:val="both"/>
+              <w:rPr>
+                <w:rFonts w:ascii="Times New Roman" w:hAnsi="Times New Roman" w:eastAsia="Calibri" w:cs=""/>
+                <w:kern w:val="0"/>
+                <w:sz w:val="28"/>
+                <w:szCs w:val="28"/>
+                <w:lang w:val="ru-RU" w:eastAsia="en-US" w:bidi="ar-SA"/>
+              </w:rPr>
+            </w:pPr>
+            <w:r>
+              <w:rPr>
+                <w:rFonts w:eastAsia="Calibri" w:cs="" w:ascii="Times New Roman" w:hAnsi="Times New Roman"/>
+                <w:kern w:val="0"/>
+                <w:sz w:val="28"/>
+                <w:szCs w:val="28"/>
+                <w:lang w:val="ru-RU" w:eastAsia="en-US" w:bidi="ar-SA"/>
+              </w:rPr>
+              <w:t>Карта</w:t>
+            </w:r>
+          </w:p>
+        </w:tc>
+        <w:tc>
+          <w:tcPr>
+            <w:tcW w:w="3403" w:type="dxa"/>
+            <w:tcBorders>
+              <w:top w:val="nil"/>
+            </w:tcBorders>
+          </w:tcPr>
+          <w:p>
+            <w:pPr>
+              <w:pStyle w:val="Style26"/>
+              <w:widowControl/>
+              <w:suppressAutoHyphens w:val="true"/>
+              <w:spacing w:lineRule="auto" w:line="240" w:before="0" w:after="0"/>
+              <w:jc w:val="both"/>
+              <w:rPr>
+                <w:rFonts w:ascii="Times New Roman" w:hAnsi="Times New Roman" w:eastAsia="Calibri" w:cs=""/>
+                <w:kern w:val="0"/>
+                <w:sz w:val="28"/>
+                <w:szCs w:val="28"/>
+                <w:lang w:val="ru-RU" w:eastAsia="en-US" w:bidi="ar-SA"/>
+              </w:rPr>
+            </w:pPr>
+            <w:r>
+              <w:rPr>
+                <w:rFonts w:eastAsia="Calibri" w:cs="" w:ascii="Times New Roman" w:hAnsi="Times New Roman"/>
+                <w:kern w:val="0"/>
+                <w:sz w:val="28"/>
+                <w:szCs w:val="28"/>
+                <w:lang w:val="ru-RU" w:eastAsia="en-US" w:bidi="ar-SA"/>
+              </w:rPr>
+              <w:t>Расширение</w:t>
+            </w:r>
+          </w:p>
+        </w:tc>
+        <w:tc>
+          <w:tcPr>
+            <w:tcW w:w="3230" w:type="dxa"/>
+            <w:tcBorders>
+              <w:top w:val="nil"/>
+            </w:tcBorders>
+          </w:tcPr>
+          <w:p>
+            <w:pPr>
+              <w:pStyle w:val="Style26"/>
+              <w:widowControl/>
+              <w:suppressAutoHyphens w:val="true"/>
+              <w:spacing w:lineRule="auto" w:line="240" w:before="0" w:after="0"/>
+              <w:jc w:val="both"/>
+              <w:rPr>
+                <w:rFonts w:ascii="Times New Roman" w:hAnsi="Times New Roman" w:eastAsia="Calibri" w:cs=""/>
+                <w:kern w:val="0"/>
+                <w:sz w:val="28"/>
+                <w:szCs w:val="28"/>
+                <w:lang w:val="ru-RU" w:eastAsia="en-US" w:bidi="ar-SA"/>
+              </w:rPr>
+            </w:pPr>
+            <w:r>
+              <w:rPr>
+                <w:rFonts w:eastAsia="Calibri" w:cs="" w:ascii="Times New Roman" w:hAnsi="Times New Roman"/>
+                <w:kern w:val="0"/>
+                <w:sz w:val="28"/>
+                <w:szCs w:val="28"/>
+                <w:lang w:val="ru-RU" w:eastAsia="en-US" w:bidi="ar-SA"/>
+              </w:rPr>
+              <w:t>Оплата товара</w:t>
+            </w:r>
+          </w:p>
+        </w:tc>
+      </w:tr>
+      <w:tr>
+        <w:trPr/>
+        <w:tc>
+          <w:tcPr>
+            <w:tcW w:w="2712" w:type="dxa"/>
+            <w:tcBorders>
+              <w:top w:val="nil"/>
+            </w:tcBorders>
+          </w:tcPr>
+          <w:p>
+            <w:pPr>
+              <w:pStyle w:val="Style26"/>
+              <w:widowControl/>
+              <w:suppressAutoHyphens w:val="true"/>
+              <w:spacing w:lineRule="auto" w:line="240" w:before="0" w:after="0"/>
+              <w:jc w:val="both"/>
+              <w:rPr>
+                <w:rFonts w:ascii="Times New Roman" w:hAnsi="Times New Roman" w:eastAsia="Calibri" w:cs=""/>
+                <w:kern w:val="0"/>
+                <w:sz w:val="28"/>
+                <w:szCs w:val="28"/>
+                <w:lang w:val="ru-RU" w:eastAsia="en-US" w:bidi="ar-SA"/>
+              </w:rPr>
+            </w:pPr>
+            <w:r>
+              <w:rPr>
+                <w:rFonts w:eastAsia="Calibri" w:cs="" w:ascii="Times New Roman" w:hAnsi="Times New Roman"/>
+                <w:kern w:val="0"/>
+                <w:sz w:val="28"/>
+                <w:szCs w:val="28"/>
+                <w:lang w:val="ru-RU" w:eastAsia="en-US" w:bidi="ar-SA"/>
+              </w:rPr>
+              <w:t>Учет заказов</w:t>
+            </w:r>
+          </w:p>
+        </w:tc>
+        <w:tc>
+          <w:tcPr>
+            <w:tcW w:w="3403" w:type="dxa"/>
+            <w:tcBorders>
+              <w:top w:val="nil"/>
+            </w:tcBorders>
+          </w:tcPr>
+          <w:p>
+            <w:pPr>
+              <w:pStyle w:val="Style26"/>
+              <w:widowControl/>
+              <w:suppressAutoHyphens w:val="true"/>
+              <w:spacing w:lineRule="auto" w:line="240" w:before="0" w:after="0"/>
+              <w:jc w:val="both"/>
+              <w:rPr>
+                <w:rFonts w:ascii="Times New Roman" w:hAnsi="Times New Roman" w:eastAsia="Calibri" w:cs=""/>
+                <w:kern w:val="0"/>
+                <w:sz w:val="28"/>
+                <w:szCs w:val="28"/>
+                <w:lang w:val="ru-RU" w:eastAsia="en-US" w:bidi="ar-SA"/>
+              </w:rPr>
+            </w:pPr>
+            <w:r>
+              <w:rPr>
+                <w:rFonts w:eastAsia="Calibri" w:cs="" w:ascii="Times New Roman" w:hAnsi="Times New Roman"/>
+                <w:kern w:val="0"/>
+                <w:sz w:val="28"/>
+                <w:szCs w:val="28"/>
+                <w:lang w:val="ru-RU" w:eastAsia="en-US" w:bidi="ar-SA"/>
+              </w:rPr>
+              <w:t>Включение</w:t>
+            </w:r>
+          </w:p>
+        </w:tc>
+        <w:tc>
+          <w:tcPr>
+            <w:tcW w:w="3230" w:type="dxa"/>
+            <w:tcBorders>
+              <w:top w:val="nil"/>
+            </w:tcBorders>
+          </w:tcPr>
+          <w:p>
+            <w:pPr>
+              <w:pStyle w:val="Style26"/>
+              <w:widowControl/>
+              <w:suppressAutoHyphens w:val="true"/>
+              <w:spacing w:lineRule="auto" w:line="240" w:before="0" w:after="0"/>
+              <w:jc w:val="both"/>
+              <w:rPr>
+                <w:rFonts w:ascii="Times New Roman" w:hAnsi="Times New Roman" w:eastAsia="Calibri" w:cs=""/>
+                <w:kern w:val="0"/>
+                <w:sz w:val="28"/>
+                <w:szCs w:val="28"/>
+                <w:lang w:val="ru-RU" w:eastAsia="en-US" w:bidi="ar-SA"/>
+              </w:rPr>
+            </w:pPr>
+            <w:r>
+              <w:rPr>
+                <w:rFonts w:eastAsia="Calibri" w:cs="" w:ascii="Times New Roman" w:hAnsi="Times New Roman"/>
+                <w:kern w:val="0"/>
+                <w:sz w:val="28"/>
+                <w:szCs w:val="28"/>
+                <w:lang w:val="ru-RU" w:eastAsia="en-US" w:bidi="ar-SA"/>
+              </w:rPr>
+              <w:t>Передача заказа на склад</w:t>
+            </w:r>
+          </w:p>
+        </w:tc>
+      </w:tr>
+      <w:tr>
+        <w:trPr/>
+        <w:tc>
+          <w:tcPr>
+            <w:tcW w:w="2712" w:type="dxa"/>
+            <w:tcBorders>
+              <w:top w:val="nil"/>
+            </w:tcBorders>
+          </w:tcPr>
+          <w:p>
+            <w:pPr>
+              <w:pStyle w:val="Style26"/>
+              <w:widowControl/>
+              <w:suppressAutoHyphens w:val="true"/>
+              <w:spacing w:lineRule="auto" w:line="240" w:before="0" w:after="0"/>
+              <w:jc w:val="both"/>
+              <w:rPr>
+                <w:rFonts w:ascii="Times New Roman" w:hAnsi="Times New Roman" w:eastAsia="Calibri" w:cs=""/>
+                <w:kern w:val="0"/>
+                <w:sz w:val="28"/>
+                <w:szCs w:val="28"/>
+                <w:lang w:val="ru-RU" w:eastAsia="en-US" w:bidi="ar-SA"/>
+              </w:rPr>
+            </w:pPr>
+            <w:r>
+              <w:rPr>
+                <w:rFonts w:eastAsia="Calibri" w:cs="" w:ascii="Times New Roman" w:hAnsi="Times New Roman"/>
+                <w:kern w:val="0"/>
+                <w:sz w:val="28"/>
+                <w:szCs w:val="28"/>
+                <w:lang w:val="ru-RU" w:eastAsia="en-US" w:bidi="ar-SA"/>
+              </w:rPr>
+              <w:t>Добавление информации</w:t>
+            </w:r>
+          </w:p>
+        </w:tc>
+        <w:tc>
+          <w:tcPr>
+            <w:tcW w:w="3403" w:type="dxa"/>
+            <w:tcBorders>
+              <w:top w:val="nil"/>
+            </w:tcBorders>
+          </w:tcPr>
+          <w:p>
+            <w:pPr>
+              <w:pStyle w:val="Style26"/>
+              <w:widowControl/>
+              <w:suppressAutoHyphens w:val="true"/>
+              <w:spacing w:lineRule="auto" w:line="240" w:before="0" w:after="0"/>
+              <w:jc w:val="both"/>
+              <w:rPr>
+                <w:rFonts w:ascii="Times New Roman" w:hAnsi="Times New Roman" w:eastAsia="Calibri" w:cs=""/>
+                <w:kern w:val="0"/>
+                <w:sz w:val="28"/>
+                <w:szCs w:val="28"/>
+                <w:lang w:val="ru-RU" w:eastAsia="en-US" w:bidi="ar-SA"/>
+              </w:rPr>
+            </w:pPr>
+            <w:r>
+              <w:rPr>
+                <w:rFonts w:eastAsia="Calibri" w:cs="" w:ascii="Times New Roman" w:hAnsi="Times New Roman"/>
+                <w:kern w:val="0"/>
+                <w:sz w:val="28"/>
+                <w:szCs w:val="28"/>
+                <w:lang w:val="ru-RU" w:eastAsia="en-US" w:bidi="ar-SA"/>
+              </w:rPr>
+              <w:t>Расширение</w:t>
+            </w:r>
+          </w:p>
+        </w:tc>
+        <w:tc>
+          <w:tcPr>
+            <w:tcW w:w="3230" w:type="dxa"/>
+            <w:tcBorders>
+              <w:top w:val="nil"/>
+            </w:tcBorders>
+          </w:tcPr>
+          <w:p>
+            <w:pPr>
+              <w:pStyle w:val="Style26"/>
+              <w:widowControl/>
+              <w:suppressAutoHyphens w:val="true"/>
+              <w:spacing w:lineRule="auto" w:line="240" w:before="0" w:after="0"/>
+              <w:jc w:val="both"/>
+              <w:rPr>
+                <w:rFonts w:ascii="Times New Roman" w:hAnsi="Times New Roman" w:eastAsia="Calibri" w:cs=""/>
+                <w:kern w:val="0"/>
+                <w:sz w:val="28"/>
+                <w:szCs w:val="28"/>
+                <w:lang w:val="ru-RU" w:eastAsia="en-US" w:bidi="ar-SA"/>
+              </w:rPr>
+            </w:pPr>
+            <w:r>
+              <w:rPr>
+                <w:rFonts w:eastAsia="Calibri" w:cs="" w:ascii="Times New Roman" w:hAnsi="Times New Roman"/>
+                <w:kern w:val="0"/>
+                <w:sz w:val="28"/>
+                <w:szCs w:val="28"/>
+                <w:lang w:val="ru-RU" w:eastAsia="en-US" w:bidi="ar-SA"/>
+              </w:rPr>
+              <w:t>Учет товаров на сайте</w:t>
+            </w:r>
+          </w:p>
+        </w:tc>
+      </w:tr>
+      <w:tr>
+        <w:trPr/>
+        <w:tc>
+          <w:tcPr>
+            <w:tcW w:w="2712" w:type="dxa"/>
+            <w:tcBorders>
+              <w:top w:val="nil"/>
+            </w:tcBorders>
+          </w:tcPr>
+          <w:p>
+            <w:pPr>
+              <w:pStyle w:val="Style26"/>
+              <w:widowControl/>
+              <w:suppressAutoHyphens w:val="true"/>
+              <w:spacing w:lineRule="auto" w:line="240" w:before="0" w:after="0"/>
+              <w:jc w:val="both"/>
+              <w:rPr>
+                <w:rFonts w:ascii="Times New Roman" w:hAnsi="Times New Roman" w:eastAsia="Calibri" w:cs=""/>
+                <w:kern w:val="0"/>
+                <w:sz w:val="28"/>
+                <w:szCs w:val="28"/>
+                <w:lang w:val="ru-RU" w:eastAsia="en-US" w:bidi="ar-SA"/>
+              </w:rPr>
+            </w:pPr>
+            <w:r>
+              <w:rPr>
+                <w:rFonts w:eastAsia="Calibri" w:cs="" w:ascii="Times New Roman" w:hAnsi="Times New Roman"/>
+                <w:kern w:val="0"/>
+                <w:sz w:val="28"/>
+                <w:szCs w:val="28"/>
+                <w:lang w:val="ru-RU" w:eastAsia="en-US" w:bidi="ar-SA"/>
+              </w:rPr>
+              <w:t>Изменение информации</w:t>
+            </w:r>
+          </w:p>
+        </w:tc>
+        <w:tc>
+          <w:tcPr>
+            <w:tcW w:w="3403" w:type="dxa"/>
+            <w:tcBorders>
+              <w:top w:val="nil"/>
+            </w:tcBorders>
+          </w:tcPr>
+          <w:p>
+            <w:pPr>
+              <w:pStyle w:val="Style26"/>
+              <w:widowControl/>
+              <w:suppressAutoHyphens w:val="true"/>
+              <w:spacing w:lineRule="auto" w:line="240" w:before="0" w:after="0"/>
+              <w:jc w:val="both"/>
+              <w:rPr>
+                <w:rFonts w:ascii="Times New Roman" w:hAnsi="Times New Roman" w:eastAsia="Calibri" w:cs=""/>
+                <w:kern w:val="0"/>
+                <w:sz w:val="28"/>
+                <w:szCs w:val="28"/>
+                <w:lang w:val="ru-RU" w:eastAsia="en-US" w:bidi="ar-SA"/>
+              </w:rPr>
+            </w:pPr>
+            <w:r>
+              <w:rPr>
+                <w:rFonts w:eastAsia="Calibri" w:cs="" w:ascii="Times New Roman" w:hAnsi="Times New Roman"/>
+                <w:kern w:val="0"/>
+                <w:sz w:val="28"/>
+                <w:szCs w:val="28"/>
+                <w:lang w:val="ru-RU" w:eastAsia="en-US" w:bidi="ar-SA"/>
+              </w:rPr>
+              <w:t>Расширение</w:t>
+            </w:r>
+          </w:p>
+        </w:tc>
+        <w:tc>
+          <w:tcPr>
+            <w:tcW w:w="3230" w:type="dxa"/>
+            <w:tcBorders>
+              <w:top w:val="nil"/>
+            </w:tcBorders>
+          </w:tcPr>
+          <w:p>
+            <w:pPr>
+              <w:pStyle w:val="Style26"/>
+              <w:widowControl/>
+              <w:suppressAutoHyphens w:val="true"/>
+              <w:spacing w:lineRule="auto" w:line="240" w:before="0" w:after="0"/>
+              <w:jc w:val="both"/>
+              <w:rPr>
+                <w:rFonts w:ascii="Times New Roman" w:hAnsi="Times New Roman" w:eastAsia="Calibri" w:cs=""/>
+                <w:kern w:val="0"/>
+                <w:sz w:val="28"/>
+                <w:szCs w:val="28"/>
+                <w:lang w:val="ru-RU" w:eastAsia="en-US" w:bidi="ar-SA"/>
+              </w:rPr>
+            </w:pPr>
+            <w:r>
+              <w:rPr>
+                <w:rFonts w:eastAsia="Calibri" w:cs="" w:ascii="Times New Roman" w:hAnsi="Times New Roman"/>
+                <w:kern w:val="0"/>
+                <w:sz w:val="28"/>
+                <w:szCs w:val="28"/>
+                <w:lang w:val="ru-RU" w:eastAsia="en-US" w:bidi="ar-SA"/>
+              </w:rPr>
+              <w:t>Учет товаров на сайте</w:t>
+            </w:r>
+          </w:p>
+        </w:tc>
+      </w:tr>
+      <w:tr>
+        <w:trPr/>
+        <w:tc>
+          <w:tcPr>
+            <w:tcW w:w="2712" w:type="dxa"/>
+            <w:tcBorders>
+              <w:top w:val="nil"/>
+            </w:tcBorders>
+          </w:tcPr>
+          <w:p>
+            <w:pPr>
+              <w:pStyle w:val="Style26"/>
+              <w:widowControl/>
+              <w:suppressAutoHyphens w:val="true"/>
+              <w:spacing w:lineRule="auto" w:line="240" w:before="0" w:after="0"/>
+              <w:jc w:val="both"/>
+              <w:rPr>
+                <w:rFonts w:ascii="Times New Roman" w:hAnsi="Times New Roman" w:eastAsia="Calibri" w:cs=""/>
+                <w:kern w:val="0"/>
+                <w:sz w:val="28"/>
+                <w:szCs w:val="28"/>
+                <w:lang w:val="ru-RU" w:eastAsia="en-US" w:bidi="ar-SA"/>
+              </w:rPr>
+            </w:pPr>
+            <w:r>
+              <w:rPr>
+                <w:rFonts w:eastAsia="Calibri" w:cs="" w:ascii="Times New Roman" w:hAnsi="Times New Roman"/>
+                <w:kern w:val="0"/>
+                <w:sz w:val="28"/>
+                <w:szCs w:val="28"/>
+                <w:lang w:val="ru-RU" w:eastAsia="en-US" w:bidi="ar-SA"/>
+              </w:rPr>
+              <w:t>Удаление информации</w:t>
+            </w:r>
+          </w:p>
+        </w:tc>
+        <w:tc>
+          <w:tcPr>
+            <w:tcW w:w="3403" w:type="dxa"/>
+            <w:tcBorders>
+              <w:top w:val="nil"/>
+            </w:tcBorders>
+          </w:tcPr>
+          <w:p>
+            <w:pPr>
+              <w:pStyle w:val="Style26"/>
+              <w:widowControl/>
+              <w:suppressAutoHyphens w:val="true"/>
+              <w:spacing w:lineRule="auto" w:line="240" w:before="0" w:after="0"/>
+              <w:jc w:val="both"/>
+              <w:rPr>
+                <w:rFonts w:ascii="Times New Roman" w:hAnsi="Times New Roman" w:eastAsia="Calibri" w:cs=""/>
+                <w:kern w:val="0"/>
+                <w:sz w:val="28"/>
+                <w:szCs w:val="28"/>
+                <w:lang w:val="ru-RU" w:eastAsia="en-US" w:bidi="ar-SA"/>
+              </w:rPr>
+            </w:pPr>
+            <w:r>
+              <w:rPr>
+                <w:rFonts w:eastAsia="Calibri" w:cs="" w:ascii="Times New Roman" w:hAnsi="Times New Roman"/>
+                <w:kern w:val="0"/>
+                <w:sz w:val="28"/>
+                <w:szCs w:val="28"/>
+                <w:lang w:val="ru-RU" w:eastAsia="en-US" w:bidi="ar-SA"/>
+              </w:rPr>
+              <w:t>Расширение</w:t>
+            </w:r>
+          </w:p>
+        </w:tc>
+        <w:tc>
+          <w:tcPr>
+            <w:tcW w:w="3230" w:type="dxa"/>
+            <w:tcBorders>
+              <w:top w:val="nil"/>
+            </w:tcBorders>
+          </w:tcPr>
+          <w:p>
+            <w:pPr>
+              <w:pStyle w:val="Style26"/>
+              <w:widowControl/>
+              <w:suppressAutoHyphens w:val="true"/>
+              <w:spacing w:lineRule="auto" w:line="240" w:before="0" w:after="0"/>
+              <w:jc w:val="both"/>
+              <w:rPr>
+                <w:rFonts w:ascii="Times New Roman" w:hAnsi="Times New Roman" w:eastAsia="Calibri" w:cs=""/>
+                <w:kern w:val="0"/>
+                <w:sz w:val="28"/>
+                <w:szCs w:val="28"/>
+                <w:lang w:val="ru-RU" w:eastAsia="en-US" w:bidi="ar-SA"/>
+              </w:rPr>
+            </w:pPr>
+            <w:r>
+              <w:rPr>
+                <w:rFonts w:eastAsia="Calibri" w:cs="" w:ascii="Times New Roman" w:hAnsi="Times New Roman"/>
+                <w:kern w:val="0"/>
+                <w:sz w:val="28"/>
+                <w:szCs w:val="28"/>
+                <w:lang w:val="ru-RU" w:eastAsia="en-US" w:bidi="ar-SA"/>
+              </w:rPr>
+              <w:t>Учет товаров на сайте</w:t>
+            </w:r>
+          </w:p>
+        </w:tc>
+      </w:tr>
+      <w:tr>
+        <w:trPr/>
+        <w:tc>
+          <w:tcPr>
+            <w:tcW w:w="2712" w:type="dxa"/>
+            <w:tcBorders>
+              <w:top w:val="nil"/>
+            </w:tcBorders>
+          </w:tcPr>
+          <w:p>
+            <w:pPr>
+              <w:pStyle w:val="Style26"/>
+              <w:widowControl/>
+              <w:suppressAutoHyphens w:val="true"/>
+              <w:spacing w:lineRule="auto" w:line="240" w:before="0" w:after="0"/>
+              <w:jc w:val="both"/>
+              <w:rPr>
+                <w:rFonts w:ascii="Times New Roman" w:hAnsi="Times New Roman" w:eastAsia="Calibri" w:cs=""/>
+                <w:kern w:val="0"/>
+                <w:sz w:val="28"/>
+                <w:szCs w:val="28"/>
+                <w:lang w:val="ru-RU" w:eastAsia="en-US" w:bidi="ar-SA"/>
+              </w:rPr>
+            </w:pPr>
+            <w:r>
+              <w:rPr>
+                <w:rFonts w:eastAsia="Calibri" w:cs="" w:ascii="Times New Roman" w:hAnsi="Times New Roman"/>
+                <w:kern w:val="0"/>
+                <w:sz w:val="28"/>
+                <w:szCs w:val="28"/>
+                <w:lang w:val="ru-RU" w:eastAsia="en-US" w:bidi="ar-SA"/>
+              </w:rPr>
+              <w:t>Заведующий складом</w:t>
+            </w:r>
+          </w:p>
+        </w:tc>
+        <w:tc>
+          <w:tcPr>
+            <w:tcW w:w="3403" w:type="dxa"/>
+            <w:tcBorders>
+              <w:top w:val="nil"/>
+            </w:tcBorders>
+          </w:tcPr>
+          <w:p>
+            <w:pPr>
+              <w:pStyle w:val="Style26"/>
+              <w:widowControl/>
+              <w:suppressAutoHyphens w:val="true"/>
+              <w:spacing w:lineRule="auto" w:line="240" w:before="0" w:after="0"/>
+              <w:jc w:val="both"/>
+              <w:rPr>
+                <w:rFonts w:ascii="Times New Roman" w:hAnsi="Times New Roman" w:eastAsia="Calibri" w:cs=""/>
+                <w:kern w:val="0"/>
+                <w:sz w:val="28"/>
+                <w:szCs w:val="28"/>
+                <w:lang w:val="ru-RU" w:eastAsia="en-US" w:bidi="ar-SA"/>
+              </w:rPr>
+            </w:pPr>
+            <w:r>
+              <w:rPr>
+                <w:rFonts w:eastAsia="Calibri" w:cs="" w:ascii="Times New Roman" w:hAnsi="Times New Roman"/>
+                <w:kern w:val="0"/>
+                <w:sz w:val="28"/>
+                <w:szCs w:val="28"/>
+                <w:lang w:val="ru-RU" w:eastAsia="en-US" w:bidi="ar-SA"/>
+              </w:rPr>
+              <w:t>Направленная ассоциация</w:t>
+            </w:r>
+          </w:p>
+        </w:tc>
+        <w:tc>
+          <w:tcPr>
+            <w:tcW w:w="3230" w:type="dxa"/>
+            <w:tcBorders>
+              <w:top w:val="nil"/>
+            </w:tcBorders>
+          </w:tcPr>
+          <w:p>
+            <w:pPr>
+              <w:pStyle w:val="Style26"/>
+              <w:widowControl/>
+              <w:suppressAutoHyphens w:val="true"/>
+              <w:spacing w:lineRule="auto" w:line="240" w:before="0" w:after="0"/>
+              <w:jc w:val="both"/>
+              <w:rPr>
+                <w:rFonts w:ascii="Times New Roman" w:hAnsi="Times New Roman" w:eastAsia="Calibri" w:cs=""/>
+                <w:kern w:val="0"/>
+                <w:sz w:val="28"/>
+                <w:szCs w:val="28"/>
+                <w:lang w:val="ru-RU" w:eastAsia="en-US" w:bidi="ar-SA"/>
+              </w:rPr>
+            </w:pPr>
+            <w:r>
+              <w:rPr>
+                <w:rFonts w:eastAsia="Calibri" w:cs="" w:ascii="Times New Roman" w:hAnsi="Times New Roman"/>
+                <w:kern w:val="0"/>
+                <w:sz w:val="28"/>
+                <w:szCs w:val="28"/>
+                <w:lang w:val="ru-RU" w:eastAsia="en-US" w:bidi="ar-SA"/>
+              </w:rPr>
+              <w:t>Списание</w:t>
+            </w:r>
+          </w:p>
+        </w:tc>
+      </w:tr>
+      <w:tr>
+        <w:trPr/>
+        <w:tc>
+          <w:tcPr>
+            <w:tcW w:w="2712" w:type="dxa"/>
+            <w:tcBorders>
+              <w:top w:val="nil"/>
+            </w:tcBorders>
+          </w:tcPr>
+          <w:p>
+            <w:pPr>
+              <w:pStyle w:val="Style26"/>
+              <w:widowControl/>
+              <w:suppressAutoHyphens w:val="true"/>
+              <w:spacing w:lineRule="auto" w:line="240" w:before="0" w:after="0"/>
+              <w:jc w:val="both"/>
+              <w:rPr>
+                <w:rFonts w:ascii="Times New Roman" w:hAnsi="Times New Roman" w:eastAsia="Calibri" w:cs=""/>
+                <w:kern w:val="0"/>
+                <w:sz w:val="28"/>
+                <w:szCs w:val="28"/>
+                <w:lang w:val="ru-RU" w:eastAsia="en-US" w:bidi="ar-SA"/>
+              </w:rPr>
+            </w:pPr>
+            <w:r>
+              <w:rPr>
+                <w:rFonts w:eastAsia="Calibri" w:cs="" w:ascii="Times New Roman" w:hAnsi="Times New Roman"/>
+                <w:kern w:val="0"/>
+                <w:sz w:val="28"/>
+                <w:szCs w:val="28"/>
+                <w:lang w:val="ru-RU" w:eastAsia="en-US" w:bidi="ar-SA"/>
+              </w:rPr>
+              <w:t>Заведующий складом</w:t>
+            </w:r>
+          </w:p>
+        </w:tc>
+        <w:tc>
+          <w:tcPr>
+            <w:tcW w:w="3403" w:type="dxa"/>
+            <w:tcBorders>
+              <w:top w:val="nil"/>
+            </w:tcBorders>
+          </w:tcPr>
+          <w:p>
+            <w:pPr>
+              <w:pStyle w:val="Style26"/>
+              <w:widowControl/>
+              <w:suppressAutoHyphens w:val="true"/>
+              <w:spacing w:lineRule="auto" w:line="240" w:before="0" w:after="0"/>
+              <w:jc w:val="both"/>
+              <w:rPr>
+                <w:rFonts w:ascii="Times New Roman" w:hAnsi="Times New Roman" w:eastAsia="Calibri" w:cs=""/>
+                <w:kern w:val="0"/>
+                <w:sz w:val="28"/>
+                <w:szCs w:val="28"/>
+                <w:lang w:val="ru-RU" w:eastAsia="en-US" w:bidi="ar-SA"/>
+              </w:rPr>
+            </w:pPr>
+            <w:r>
+              <w:rPr>
+                <w:rFonts w:eastAsia="Calibri" w:cs="" w:ascii="Times New Roman" w:hAnsi="Times New Roman"/>
+                <w:kern w:val="0"/>
+                <w:sz w:val="28"/>
+                <w:szCs w:val="28"/>
+                <w:lang w:val="ru-RU" w:eastAsia="en-US" w:bidi="ar-SA"/>
+              </w:rPr>
+              <w:t>Направленная ассоциация</w:t>
+            </w:r>
+          </w:p>
+        </w:tc>
+        <w:tc>
+          <w:tcPr>
+            <w:tcW w:w="3230" w:type="dxa"/>
+            <w:tcBorders>
+              <w:top w:val="nil"/>
+            </w:tcBorders>
+          </w:tcPr>
+          <w:p>
+            <w:pPr>
+              <w:pStyle w:val="Style26"/>
+              <w:widowControl/>
+              <w:suppressAutoHyphens w:val="true"/>
+              <w:spacing w:lineRule="auto" w:line="240" w:before="0" w:after="0"/>
+              <w:jc w:val="both"/>
+              <w:rPr>
+                <w:rFonts w:ascii="Times New Roman" w:hAnsi="Times New Roman" w:eastAsia="Calibri" w:cs=""/>
+                <w:kern w:val="0"/>
+                <w:sz w:val="28"/>
+                <w:szCs w:val="28"/>
+                <w:lang w:val="ru-RU" w:eastAsia="en-US" w:bidi="ar-SA"/>
+              </w:rPr>
+            </w:pPr>
+            <w:r>
+              <w:rPr>
+                <w:rFonts w:eastAsia="Calibri" w:cs="" w:ascii="Times New Roman" w:hAnsi="Times New Roman"/>
+                <w:kern w:val="0"/>
+                <w:sz w:val="28"/>
+                <w:szCs w:val="28"/>
+                <w:lang w:val="ru-RU" w:eastAsia="en-US" w:bidi="ar-SA"/>
+              </w:rPr>
+              <w:t>Переоценка</w:t>
+            </w:r>
+          </w:p>
+        </w:tc>
+      </w:tr>
+      <w:tr>
+        <w:trPr/>
+        <w:tc>
+          <w:tcPr>
+            <w:tcW w:w="2712" w:type="dxa"/>
+            <w:tcBorders>
+              <w:top w:val="nil"/>
+            </w:tcBorders>
+          </w:tcPr>
+          <w:p>
+            <w:pPr>
+              <w:pStyle w:val="Style26"/>
+              <w:widowControl/>
+              <w:suppressAutoHyphens w:val="true"/>
+              <w:spacing w:lineRule="auto" w:line="240" w:before="0" w:after="0"/>
+              <w:jc w:val="both"/>
+              <w:rPr>
+                <w:rFonts w:ascii="Times New Roman" w:hAnsi="Times New Roman" w:eastAsia="Calibri" w:cs=""/>
+                <w:kern w:val="0"/>
+                <w:sz w:val="28"/>
+                <w:szCs w:val="28"/>
+                <w:lang w:val="ru-RU" w:eastAsia="en-US" w:bidi="ar-SA"/>
+              </w:rPr>
+            </w:pPr>
+            <w:r>
+              <w:rPr>
+                <w:rFonts w:eastAsia="Calibri" w:cs="" w:ascii="Times New Roman" w:hAnsi="Times New Roman"/>
+                <w:kern w:val="0"/>
+                <w:sz w:val="28"/>
+                <w:szCs w:val="28"/>
+                <w:lang w:val="ru-RU" w:eastAsia="en-US" w:bidi="ar-SA"/>
+              </w:rPr>
+              <w:t>Заведующий складом</w:t>
+            </w:r>
+          </w:p>
+        </w:tc>
+        <w:tc>
+          <w:tcPr>
+            <w:tcW w:w="3403" w:type="dxa"/>
+            <w:tcBorders>
+              <w:top w:val="nil"/>
+            </w:tcBorders>
+          </w:tcPr>
+          <w:p>
+            <w:pPr>
+              <w:pStyle w:val="Style26"/>
+              <w:widowControl/>
+              <w:suppressAutoHyphens w:val="true"/>
+              <w:spacing w:lineRule="auto" w:line="240" w:before="0" w:after="0"/>
+              <w:jc w:val="both"/>
+              <w:rPr>
+                <w:rFonts w:ascii="Times New Roman" w:hAnsi="Times New Roman" w:eastAsia="Calibri" w:cs=""/>
+                <w:kern w:val="0"/>
+                <w:sz w:val="28"/>
+                <w:szCs w:val="28"/>
+                <w:lang w:val="ru-RU" w:eastAsia="en-US" w:bidi="ar-SA"/>
+              </w:rPr>
+            </w:pPr>
+            <w:r>
+              <w:rPr>
+                <w:rFonts w:eastAsia="Calibri" w:cs="" w:ascii="Times New Roman" w:hAnsi="Times New Roman"/>
+                <w:kern w:val="0"/>
+                <w:sz w:val="28"/>
+                <w:szCs w:val="28"/>
+                <w:lang w:val="ru-RU" w:eastAsia="en-US" w:bidi="ar-SA"/>
+              </w:rPr>
+              <w:t>Направленная ассоциация</w:t>
+            </w:r>
+          </w:p>
+        </w:tc>
+        <w:tc>
+          <w:tcPr>
+            <w:tcW w:w="3230" w:type="dxa"/>
+            <w:tcBorders>
+              <w:top w:val="nil"/>
+            </w:tcBorders>
+          </w:tcPr>
+          <w:p>
+            <w:pPr>
+              <w:pStyle w:val="Style26"/>
+              <w:widowControl/>
+              <w:suppressAutoHyphens w:val="true"/>
+              <w:spacing w:lineRule="auto" w:line="240" w:before="0" w:after="0"/>
+              <w:jc w:val="both"/>
+              <w:rPr>
+                <w:rFonts w:ascii="Times New Roman" w:hAnsi="Times New Roman" w:eastAsia="Calibri" w:cs=""/>
+                <w:kern w:val="0"/>
+                <w:sz w:val="28"/>
+                <w:szCs w:val="28"/>
+                <w:lang w:val="ru-RU" w:eastAsia="en-US" w:bidi="ar-SA"/>
+              </w:rPr>
+            </w:pPr>
+            <w:r>
+              <w:rPr>
+                <w:rFonts w:eastAsia="Calibri" w:cs="" w:ascii="Times New Roman" w:hAnsi="Times New Roman"/>
+                <w:kern w:val="0"/>
+                <w:sz w:val="28"/>
+                <w:szCs w:val="28"/>
+                <w:lang w:val="ru-RU" w:eastAsia="en-US" w:bidi="ar-SA"/>
+              </w:rPr>
+              <w:t>Составление накладной</w:t>
+            </w:r>
+          </w:p>
+        </w:tc>
+      </w:tr>
+      <w:tr>
+        <w:trPr/>
+        <w:tc>
+          <w:tcPr>
+            <w:tcW w:w="2712" w:type="dxa"/>
+            <w:tcBorders>
+              <w:top w:val="nil"/>
+            </w:tcBorders>
+          </w:tcPr>
+          <w:p>
+            <w:pPr>
+              <w:pStyle w:val="Style26"/>
+              <w:widowControl/>
+              <w:suppressAutoHyphens w:val="true"/>
+              <w:spacing w:lineRule="auto" w:line="240" w:before="0" w:after="0"/>
+              <w:jc w:val="both"/>
+              <w:rPr>
+                <w:rFonts w:ascii="Times New Roman" w:hAnsi="Times New Roman" w:eastAsia="Calibri" w:cs=""/>
+                <w:kern w:val="0"/>
+                <w:sz w:val="28"/>
+                <w:szCs w:val="28"/>
+                <w:lang w:val="ru-RU" w:eastAsia="en-US" w:bidi="ar-SA"/>
+              </w:rPr>
+            </w:pPr>
+            <w:r>
+              <w:rPr>
+                <w:rFonts w:eastAsia="Calibri" w:cs="" w:ascii="Times New Roman" w:hAnsi="Times New Roman"/>
+                <w:kern w:val="0"/>
+                <w:sz w:val="28"/>
+                <w:szCs w:val="28"/>
+                <w:lang w:val="ru-RU" w:eastAsia="en-US" w:bidi="ar-SA"/>
+              </w:rPr>
+              <w:t>Кладовщик</w:t>
+            </w:r>
+          </w:p>
+        </w:tc>
+        <w:tc>
+          <w:tcPr>
+            <w:tcW w:w="3403" w:type="dxa"/>
+            <w:tcBorders>
+              <w:top w:val="nil"/>
+            </w:tcBorders>
+          </w:tcPr>
+          <w:p>
+            <w:pPr>
+              <w:pStyle w:val="Style26"/>
+              <w:widowControl/>
+              <w:suppressAutoHyphens w:val="true"/>
+              <w:spacing w:lineRule="auto" w:line="240" w:before="0" w:after="0"/>
+              <w:jc w:val="both"/>
+              <w:rPr>
+                <w:rFonts w:ascii="Times New Roman" w:hAnsi="Times New Roman" w:eastAsia="Calibri" w:cs=""/>
+                <w:kern w:val="0"/>
+                <w:sz w:val="28"/>
+                <w:szCs w:val="28"/>
+                <w:lang w:val="ru-RU" w:eastAsia="en-US" w:bidi="ar-SA"/>
+              </w:rPr>
+            </w:pPr>
+            <w:r>
+              <w:rPr>
+                <w:rFonts w:eastAsia="Calibri" w:cs="" w:ascii="Times New Roman" w:hAnsi="Times New Roman"/>
+                <w:kern w:val="0"/>
+                <w:sz w:val="28"/>
+                <w:szCs w:val="28"/>
+                <w:lang w:val="ru-RU" w:eastAsia="en-US" w:bidi="ar-SA"/>
+              </w:rPr>
+              <w:t>Простая ассоциация</w:t>
+            </w:r>
+          </w:p>
+        </w:tc>
+        <w:tc>
+          <w:tcPr>
+            <w:tcW w:w="3230" w:type="dxa"/>
+            <w:tcBorders>
+              <w:top w:val="nil"/>
+            </w:tcBorders>
+          </w:tcPr>
+          <w:p>
+            <w:pPr>
+              <w:pStyle w:val="Style26"/>
+              <w:widowControl/>
+              <w:suppressAutoHyphens w:val="true"/>
+              <w:spacing w:lineRule="auto" w:line="240" w:before="0" w:after="0"/>
+              <w:jc w:val="both"/>
+              <w:rPr>
+                <w:rFonts w:ascii="Times New Roman" w:hAnsi="Times New Roman" w:eastAsia="Calibri" w:cs=""/>
+                <w:kern w:val="0"/>
+                <w:sz w:val="28"/>
+                <w:szCs w:val="28"/>
+                <w:lang w:val="ru-RU" w:eastAsia="en-US" w:bidi="ar-SA"/>
+              </w:rPr>
+            </w:pPr>
+            <w:r>
+              <w:rPr>
+                <w:rFonts w:eastAsia="Calibri" w:cs="" w:ascii="Times New Roman" w:hAnsi="Times New Roman"/>
+                <w:kern w:val="0"/>
+                <w:sz w:val="28"/>
+                <w:szCs w:val="28"/>
+                <w:lang w:val="ru-RU" w:eastAsia="en-US" w:bidi="ar-SA"/>
+              </w:rPr>
+              <w:t>Отпуск товара</w:t>
+            </w:r>
+          </w:p>
+        </w:tc>
+      </w:tr>
+      <w:tr>
+        <w:trPr/>
+        <w:tc>
+          <w:tcPr>
+            <w:tcW w:w="2712" w:type="dxa"/>
+            <w:tcBorders>
+              <w:top w:val="nil"/>
+            </w:tcBorders>
+          </w:tcPr>
+          <w:p>
+            <w:pPr>
+              <w:pStyle w:val="Style26"/>
+              <w:widowControl/>
+              <w:suppressAutoHyphens w:val="true"/>
+              <w:spacing w:lineRule="auto" w:line="240" w:before="0" w:after="0"/>
+              <w:jc w:val="both"/>
+              <w:rPr>
+                <w:rFonts w:ascii="Times New Roman" w:hAnsi="Times New Roman" w:eastAsia="Calibri" w:cs=""/>
+                <w:kern w:val="0"/>
+                <w:sz w:val="28"/>
+                <w:szCs w:val="28"/>
+                <w:lang w:val="ru-RU" w:eastAsia="en-US" w:bidi="ar-SA"/>
+              </w:rPr>
+            </w:pPr>
+            <w:r>
+              <w:rPr>
+                <w:rFonts w:eastAsia="Calibri" w:cs="" w:ascii="Times New Roman" w:hAnsi="Times New Roman"/>
+                <w:kern w:val="0"/>
+                <w:sz w:val="28"/>
+                <w:szCs w:val="28"/>
+                <w:lang w:val="ru-RU" w:eastAsia="en-US" w:bidi="ar-SA"/>
+              </w:rPr>
+              <w:t>Кладовщик</w:t>
+            </w:r>
+          </w:p>
+        </w:tc>
+        <w:tc>
+          <w:tcPr>
+            <w:tcW w:w="3403" w:type="dxa"/>
+            <w:tcBorders>
+              <w:top w:val="nil"/>
+            </w:tcBorders>
+          </w:tcPr>
+          <w:p>
+            <w:pPr>
+              <w:pStyle w:val="Style26"/>
+              <w:widowControl/>
+              <w:suppressAutoHyphens w:val="true"/>
+              <w:spacing w:lineRule="auto" w:line="240" w:before="0" w:after="0"/>
+              <w:jc w:val="both"/>
+              <w:rPr>
+                <w:rFonts w:ascii="Times New Roman" w:hAnsi="Times New Roman" w:eastAsia="Calibri" w:cs=""/>
+                <w:kern w:val="0"/>
+                <w:sz w:val="28"/>
+                <w:szCs w:val="28"/>
+                <w:lang w:val="ru-RU" w:eastAsia="en-US" w:bidi="ar-SA"/>
+              </w:rPr>
+            </w:pPr>
+            <w:r>
+              <w:rPr>
+                <w:rFonts w:eastAsia="Calibri" w:cs="" w:ascii="Times New Roman" w:hAnsi="Times New Roman"/>
+                <w:kern w:val="0"/>
+                <w:sz w:val="28"/>
+                <w:szCs w:val="28"/>
+                <w:lang w:val="ru-RU" w:eastAsia="en-US" w:bidi="ar-SA"/>
+              </w:rPr>
+              <w:t>Простая ассоциация</w:t>
+            </w:r>
+          </w:p>
+        </w:tc>
+        <w:tc>
+          <w:tcPr>
+            <w:tcW w:w="3230" w:type="dxa"/>
+            <w:tcBorders>
+              <w:top w:val="nil"/>
+            </w:tcBorders>
+          </w:tcPr>
+          <w:p>
+            <w:pPr>
+              <w:pStyle w:val="Style26"/>
+              <w:widowControl/>
+              <w:suppressAutoHyphens w:val="true"/>
+              <w:spacing w:lineRule="auto" w:line="240" w:before="0" w:after="0"/>
+              <w:jc w:val="both"/>
+              <w:rPr>
+                <w:rFonts w:ascii="Times New Roman" w:hAnsi="Times New Roman" w:eastAsia="Calibri" w:cs=""/>
+                <w:kern w:val="0"/>
+                <w:sz w:val="28"/>
+                <w:szCs w:val="28"/>
+                <w:lang w:val="ru-RU" w:eastAsia="en-US" w:bidi="ar-SA"/>
+              </w:rPr>
+            </w:pPr>
+            <w:r>
+              <w:rPr>
+                <w:rFonts w:eastAsia="Calibri" w:cs="" w:ascii="Times New Roman" w:hAnsi="Times New Roman"/>
+                <w:kern w:val="0"/>
+                <w:sz w:val="28"/>
+                <w:szCs w:val="28"/>
+                <w:lang w:val="ru-RU" w:eastAsia="en-US" w:bidi="ar-SA"/>
+              </w:rPr>
+              <w:t>Прием товара</w:t>
+            </w:r>
+          </w:p>
+        </w:tc>
+      </w:tr>
+      <w:tr>
+        <w:trPr/>
+        <w:tc>
+          <w:tcPr>
+            <w:tcW w:w="2712" w:type="dxa"/>
+            <w:tcBorders>
+              <w:top w:val="nil"/>
+            </w:tcBorders>
+          </w:tcPr>
+          <w:p>
+            <w:pPr>
+              <w:pStyle w:val="Style26"/>
+              <w:widowControl/>
+              <w:suppressAutoHyphens w:val="true"/>
+              <w:spacing w:lineRule="auto" w:line="240" w:before="0" w:after="0"/>
+              <w:jc w:val="both"/>
+              <w:rPr>
+                <w:rFonts w:ascii="Times New Roman" w:hAnsi="Times New Roman" w:eastAsia="Calibri" w:cs=""/>
+                <w:kern w:val="0"/>
+                <w:sz w:val="28"/>
+                <w:szCs w:val="28"/>
+                <w:lang w:val="ru-RU" w:eastAsia="en-US" w:bidi="ar-SA"/>
+              </w:rPr>
+            </w:pPr>
+            <w:r>
+              <w:rPr>
+                <w:rFonts w:eastAsia="Calibri" w:cs="" w:ascii="Times New Roman" w:hAnsi="Times New Roman"/>
+                <w:kern w:val="0"/>
+                <w:sz w:val="28"/>
+                <w:szCs w:val="28"/>
+                <w:lang w:val="ru-RU" w:eastAsia="en-US" w:bidi="ar-SA"/>
+              </w:rPr>
+              <w:t>Кладовщик</w:t>
+            </w:r>
+          </w:p>
+        </w:tc>
+        <w:tc>
+          <w:tcPr>
+            <w:tcW w:w="3403" w:type="dxa"/>
+            <w:tcBorders>
+              <w:top w:val="nil"/>
+            </w:tcBorders>
+          </w:tcPr>
+          <w:p>
+            <w:pPr>
+              <w:pStyle w:val="Style26"/>
+              <w:widowControl/>
+              <w:suppressAutoHyphens w:val="true"/>
+              <w:spacing w:lineRule="auto" w:line="240" w:before="0" w:after="0"/>
+              <w:jc w:val="both"/>
+              <w:rPr>
+                <w:rFonts w:ascii="Times New Roman" w:hAnsi="Times New Roman" w:eastAsia="Calibri" w:cs=""/>
+                <w:kern w:val="0"/>
+                <w:sz w:val="28"/>
+                <w:szCs w:val="28"/>
+                <w:lang w:val="ru-RU" w:eastAsia="en-US" w:bidi="ar-SA"/>
+              </w:rPr>
+            </w:pPr>
+            <w:r>
+              <w:rPr>
+                <w:rFonts w:eastAsia="Calibri" w:cs="" w:ascii="Times New Roman" w:hAnsi="Times New Roman"/>
+                <w:kern w:val="0"/>
+                <w:sz w:val="28"/>
+                <w:szCs w:val="28"/>
+                <w:lang w:val="ru-RU" w:eastAsia="en-US" w:bidi="ar-SA"/>
+              </w:rPr>
+              <w:t>Простая ассоциация</w:t>
+            </w:r>
+          </w:p>
+        </w:tc>
+        <w:tc>
+          <w:tcPr>
+            <w:tcW w:w="3230" w:type="dxa"/>
+            <w:tcBorders>
+              <w:top w:val="nil"/>
+            </w:tcBorders>
+          </w:tcPr>
+          <w:p>
+            <w:pPr>
+              <w:pStyle w:val="Style26"/>
+              <w:widowControl/>
+              <w:suppressAutoHyphens w:val="true"/>
+              <w:spacing w:lineRule="auto" w:line="240" w:before="0" w:after="0"/>
+              <w:jc w:val="both"/>
+              <w:rPr>
+                <w:rFonts w:ascii="Times New Roman" w:hAnsi="Times New Roman" w:eastAsia="Calibri" w:cs=""/>
+                <w:kern w:val="0"/>
+                <w:sz w:val="28"/>
+                <w:szCs w:val="28"/>
+                <w:lang w:val="ru-RU" w:eastAsia="en-US" w:bidi="ar-SA"/>
+              </w:rPr>
+            </w:pPr>
+            <w:r>
+              <w:rPr>
+                <w:rFonts w:eastAsia="Calibri" w:cs="" w:ascii="Times New Roman" w:hAnsi="Times New Roman"/>
+                <w:kern w:val="0"/>
+                <w:sz w:val="28"/>
+                <w:szCs w:val="28"/>
+                <w:lang w:val="ru-RU" w:eastAsia="en-US" w:bidi="ar-SA"/>
+              </w:rPr>
+              <w:t>Составление накладной</w:t>
+            </w:r>
+          </w:p>
+        </w:tc>
+      </w:tr>
+      <w:tr>
+        <w:trPr/>
+        <w:tc>
+          <w:tcPr>
+            <w:tcW w:w="2712" w:type="dxa"/>
+            <w:tcBorders>
+              <w:top w:val="nil"/>
+            </w:tcBorders>
+          </w:tcPr>
+          <w:p>
+            <w:pPr>
+              <w:pStyle w:val="Style26"/>
+              <w:widowControl/>
+              <w:suppressAutoHyphens w:val="true"/>
+              <w:spacing w:lineRule="auto" w:line="240" w:before="0" w:after="0"/>
+              <w:jc w:val="both"/>
+              <w:rPr>
+                <w:rFonts w:ascii="Times New Roman" w:hAnsi="Times New Roman" w:eastAsia="Calibri" w:cs=""/>
+                <w:kern w:val="0"/>
+                <w:sz w:val="28"/>
+                <w:szCs w:val="28"/>
+                <w:lang w:val="ru-RU" w:eastAsia="en-US" w:bidi="ar-SA"/>
+              </w:rPr>
+            </w:pPr>
+            <w:r>
+              <w:rPr>
+                <w:rFonts w:eastAsia="Calibri" w:cs="" w:ascii="Times New Roman" w:hAnsi="Times New Roman"/>
+                <w:kern w:val="0"/>
+                <w:sz w:val="28"/>
+                <w:szCs w:val="28"/>
+                <w:lang w:val="ru-RU" w:eastAsia="en-US" w:bidi="ar-SA"/>
+              </w:rPr>
+              <w:t>Списание</w:t>
+            </w:r>
+          </w:p>
+        </w:tc>
+        <w:tc>
+          <w:tcPr>
+            <w:tcW w:w="3403" w:type="dxa"/>
+            <w:tcBorders>
+              <w:top w:val="nil"/>
+            </w:tcBorders>
+          </w:tcPr>
+          <w:p>
+            <w:pPr>
+              <w:pStyle w:val="Style26"/>
+              <w:widowControl/>
+              <w:suppressAutoHyphens w:val="true"/>
+              <w:spacing w:lineRule="auto" w:line="240" w:before="0" w:after="0"/>
+              <w:jc w:val="both"/>
+              <w:rPr>
+                <w:rFonts w:ascii="Times New Roman" w:hAnsi="Times New Roman" w:eastAsia="Calibri" w:cs=""/>
+                <w:kern w:val="0"/>
+                <w:sz w:val="28"/>
+                <w:szCs w:val="28"/>
+                <w:lang w:val="ru-RU" w:eastAsia="en-US" w:bidi="ar-SA"/>
+              </w:rPr>
+            </w:pPr>
+            <w:r>
+              <w:rPr>
+                <w:rFonts w:eastAsia="Calibri" w:cs="" w:ascii="Times New Roman" w:hAnsi="Times New Roman"/>
+                <w:kern w:val="0"/>
+                <w:sz w:val="28"/>
+                <w:szCs w:val="28"/>
+                <w:lang w:val="ru-RU" w:eastAsia="en-US" w:bidi="ar-SA"/>
+              </w:rPr>
+              <w:t>Включение</w:t>
+            </w:r>
+          </w:p>
+        </w:tc>
+        <w:tc>
+          <w:tcPr>
+            <w:tcW w:w="3230" w:type="dxa"/>
+            <w:tcBorders>
+              <w:top w:val="nil"/>
+            </w:tcBorders>
+          </w:tcPr>
+          <w:p>
+            <w:pPr>
+              <w:pStyle w:val="Style26"/>
+              <w:widowControl/>
+              <w:suppressAutoHyphens w:val="true"/>
+              <w:spacing w:lineRule="auto" w:line="240" w:before="0" w:after="0"/>
+              <w:jc w:val="both"/>
+              <w:rPr>
+                <w:rFonts w:ascii="Times New Roman" w:hAnsi="Times New Roman" w:eastAsia="Calibri" w:cs=""/>
+                <w:kern w:val="0"/>
+                <w:sz w:val="28"/>
+                <w:szCs w:val="28"/>
+                <w:lang w:val="ru-RU" w:eastAsia="en-US" w:bidi="ar-SA"/>
+              </w:rPr>
+            </w:pPr>
+            <w:r>
+              <w:rPr>
+                <w:rFonts w:eastAsia="Calibri" w:cs="" w:ascii="Times New Roman" w:hAnsi="Times New Roman"/>
+                <w:kern w:val="0"/>
+                <w:sz w:val="28"/>
+                <w:szCs w:val="28"/>
+                <w:lang w:val="ru-RU" w:eastAsia="en-US" w:bidi="ar-SA"/>
+              </w:rPr>
+              <w:t>Учет на складе</w:t>
+            </w:r>
+          </w:p>
+        </w:tc>
+      </w:tr>
+      <w:tr>
+        <w:trPr/>
+        <w:tc>
+          <w:tcPr>
+            <w:tcW w:w="2712" w:type="dxa"/>
+            <w:tcBorders>
+              <w:top w:val="nil"/>
+            </w:tcBorders>
+          </w:tcPr>
+          <w:p>
+            <w:pPr>
+              <w:pStyle w:val="Style26"/>
+              <w:widowControl/>
+              <w:suppressAutoHyphens w:val="true"/>
+              <w:spacing w:lineRule="auto" w:line="240" w:before="0" w:after="0"/>
+              <w:jc w:val="both"/>
+              <w:rPr>
+                <w:rFonts w:ascii="Times New Roman" w:hAnsi="Times New Roman" w:eastAsia="Calibri" w:cs=""/>
+                <w:kern w:val="0"/>
+                <w:sz w:val="28"/>
+                <w:szCs w:val="28"/>
+                <w:lang w:val="ru-RU" w:eastAsia="en-US" w:bidi="ar-SA"/>
+              </w:rPr>
+            </w:pPr>
+            <w:r>
+              <w:rPr>
+                <w:rFonts w:eastAsia="Calibri" w:cs="" w:ascii="Times New Roman" w:hAnsi="Times New Roman"/>
+                <w:kern w:val="0"/>
+                <w:sz w:val="28"/>
+                <w:szCs w:val="28"/>
+                <w:lang w:val="ru-RU" w:eastAsia="en-US" w:bidi="ar-SA"/>
+              </w:rPr>
+              <w:t>Переоценка</w:t>
+            </w:r>
+          </w:p>
+        </w:tc>
+        <w:tc>
+          <w:tcPr>
+            <w:tcW w:w="3403" w:type="dxa"/>
+            <w:tcBorders>
+              <w:top w:val="nil"/>
+            </w:tcBorders>
+          </w:tcPr>
+          <w:p>
+            <w:pPr>
+              <w:pStyle w:val="Style26"/>
+              <w:widowControl/>
+              <w:suppressAutoHyphens w:val="true"/>
+              <w:spacing w:lineRule="auto" w:line="240" w:before="0" w:after="0"/>
+              <w:jc w:val="both"/>
+              <w:rPr>
+                <w:rFonts w:ascii="Times New Roman" w:hAnsi="Times New Roman" w:eastAsia="Calibri" w:cs=""/>
+                <w:kern w:val="0"/>
+                <w:sz w:val="28"/>
+                <w:szCs w:val="28"/>
+                <w:lang w:val="ru-RU" w:eastAsia="en-US" w:bidi="ar-SA"/>
+              </w:rPr>
+            </w:pPr>
+            <w:r>
+              <w:rPr>
+                <w:rFonts w:eastAsia="Calibri" w:cs="" w:ascii="Times New Roman" w:hAnsi="Times New Roman"/>
+                <w:kern w:val="0"/>
+                <w:sz w:val="28"/>
+                <w:szCs w:val="28"/>
+                <w:lang w:val="ru-RU" w:eastAsia="en-US" w:bidi="ar-SA"/>
+              </w:rPr>
+              <w:t>Включение</w:t>
+            </w:r>
+          </w:p>
+        </w:tc>
+        <w:tc>
+          <w:tcPr>
+            <w:tcW w:w="3230" w:type="dxa"/>
+            <w:tcBorders>
+              <w:top w:val="nil"/>
+            </w:tcBorders>
+          </w:tcPr>
+          <w:p>
+            <w:pPr>
+              <w:pStyle w:val="Style26"/>
+              <w:widowControl/>
+              <w:suppressAutoHyphens w:val="true"/>
+              <w:spacing w:lineRule="auto" w:line="240" w:before="0" w:after="0"/>
+              <w:jc w:val="both"/>
+              <w:rPr>
+                <w:rFonts w:ascii="Times New Roman" w:hAnsi="Times New Roman" w:eastAsia="Calibri" w:cs=""/>
+                <w:kern w:val="0"/>
+                <w:sz w:val="28"/>
+                <w:szCs w:val="28"/>
+                <w:lang w:val="ru-RU" w:eastAsia="en-US" w:bidi="ar-SA"/>
+              </w:rPr>
+            </w:pPr>
+            <w:r>
+              <w:rPr>
+                <w:rFonts w:eastAsia="Calibri" w:cs="" w:ascii="Times New Roman" w:hAnsi="Times New Roman"/>
+                <w:kern w:val="0"/>
+                <w:sz w:val="28"/>
+                <w:szCs w:val="28"/>
+                <w:lang w:val="ru-RU" w:eastAsia="en-US" w:bidi="ar-SA"/>
+              </w:rPr>
+              <w:t>Учет на складе</w:t>
+            </w:r>
+          </w:p>
+        </w:tc>
+      </w:tr>
+      <w:tr>
+        <w:trPr/>
+        <w:tc>
+          <w:tcPr>
+            <w:tcW w:w="2712" w:type="dxa"/>
+            <w:tcBorders>
+              <w:top w:val="nil"/>
+            </w:tcBorders>
+          </w:tcPr>
+          <w:p>
+            <w:pPr>
+              <w:pStyle w:val="Style26"/>
+              <w:widowControl/>
+              <w:suppressAutoHyphens w:val="true"/>
+              <w:spacing w:lineRule="auto" w:line="240" w:before="0" w:after="0"/>
+              <w:jc w:val="both"/>
+              <w:rPr>
+                <w:rFonts w:ascii="Times New Roman" w:hAnsi="Times New Roman" w:eastAsia="Calibri" w:cs=""/>
+                <w:kern w:val="0"/>
+                <w:sz w:val="28"/>
+                <w:szCs w:val="28"/>
+                <w:lang w:val="ru-RU" w:eastAsia="en-US" w:bidi="ar-SA"/>
+              </w:rPr>
+            </w:pPr>
+            <w:r>
+              <w:rPr>
+                <w:rFonts w:eastAsia="Calibri" w:cs="" w:ascii="Times New Roman" w:hAnsi="Times New Roman"/>
+                <w:kern w:val="0"/>
+                <w:sz w:val="28"/>
+                <w:szCs w:val="28"/>
+                <w:lang w:val="ru-RU" w:eastAsia="en-US" w:bidi="ar-SA"/>
+              </w:rPr>
+              <w:t>Отпуск товара</w:t>
+            </w:r>
+          </w:p>
+        </w:tc>
+        <w:tc>
+          <w:tcPr>
+            <w:tcW w:w="3403" w:type="dxa"/>
+            <w:tcBorders>
+              <w:top w:val="nil"/>
+            </w:tcBorders>
+          </w:tcPr>
+          <w:p>
+            <w:pPr>
+              <w:pStyle w:val="Style26"/>
+              <w:widowControl/>
+              <w:suppressAutoHyphens w:val="true"/>
+              <w:spacing w:lineRule="auto" w:line="240" w:before="0" w:after="0"/>
+              <w:jc w:val="both"/>
+              <w:rPr>
+                <w:rFonts w:ascii="Times New Roman" w:hAnsi="Times New Roman" w:eastAsia="Calibri" w:cs=""/>
+                <w:kern w:val="0"/>
+                <w:sz w:val="28"/>
+                <w:szCs w:val="28"/>
+                <w:lang w:val="ru-RU" w:eastAsia="en-US" w:bidi="ar-SA"/>
+              </w:rPr>
+            </w:pPr>
+            <w:r>
+              <w:rPr>
+                <w:rFonts w:eastAsia="Calibri" w:cs="" w:ascii="Times New Roman" w:hAnsi="Times New Roman"/>
+                <w:kern w:val="0"/>
+                <w:sz w:val="28"/>
+                <w:szCs w:val="28"/>
+                <w:lang w:val="ru-RU" w:eastAsia="en-US" w:bidi="ar-SA"/>
+              </w:rPr>
+              <w:t>Включение</w:t>
+            </w:r>
+          </w:p>
+        </w:tc>
+        <w:tc>
+          <w:tcPr>
+            <w:tcW w:w="3230" w:type="dxa"/>
+            <w:tcBorders>
+              <w:top w:val="nil"/>
+            </w:tcBorders>
+          </w:tcPr>
+          <w:p>
+            <w:pPr>
+              <w:pStyle w:val="Style26"/>
+              <w:widowControl/>
+              <w:suppressAutoHyphens w:val="true"/>
+              <w:spacing w:lineRule="auto" w:line="240" w:before="0" w:after="0"/>
+              <w:jc w:val="both"/>
+              <w:rPr>
+                <w:rFonts w:ascii="Times New Roman" w:hAnsi="Times New Roman" w:eastAsia="Calibri" w:cs=""/>
+                <w:kern w:val="0"/>
+                <w:sz w:val="28"/>
+                <w:szCs w:val="28"/>
+                <w:lang w:val="ru-RU" w:eastAsia="en-US" w:bidi="ar-SA"/>
+              </w:rPr>
+            </w:pPr>
+            <w:r>
+              <w:rPr>
+                <w:rFonts w:eastAsia="Calibri" w:cs="" w:ascii="Times New Roman" w:hAnsi="Times New Roman"/>
+                <w:kern w:val="0"/>
+                <w:sz w:val="28"/>
+                <w:szCs w:val="28"/>
+                <w:lang w:val="ru-RU" w:eastAsia="en-US" w:bidi="ar-SA"/>
+              </w:rPr>
+              <w:t>Учет на складе</w:t>
+            </w:r>
+          </w:p>
+        </w:tc>
+      </w:tr>
+      <w:tr>
+        <w:trPr/>
+        <w:tc>
+          <w:tcPr>
+            <w:tcW w:w="2712" w:type="dxa"/>
+            <w:tcBorders>
+              <w:top w:val="nil"/>
+            </w:tcBorders>
+          </w:tcPr>
+          <w:p>
+            <w:pPr>
+              <w:pStyle w:val="Style26"/>
+              <w:widowControl/>
+              <w:suppressAutoHyphens w:val="true"/>
+              <w:spacing w:lineRule="auto" w:line="240" w:before="0" w:after="0"/>
+              <w:jc w:val="both"/>
+              <w:rPr>
+                <w:rFonts w:ascii="Times New Roman" w:hAnsi="Times New Roman" w:eastAsia="Calibri" w:cs=""/>
+                <w:kern w:val="0"/>
+                <w:sz w:val="28"/>
+                <w:szCs w:val="28"/>
+                <w:lang w:val="ru-RU" w:eastAsia="en-US" w:bidi="ar-SA"/>
+              </w:rPr>
+            </w:pPr>
+            <w:r>
+              <w:rPr>
+                <w:rFonts w:eastAsia="Calibri" w:cs="" w:ascii="Times New Roman" w:hAnsi="Times New Roman"/>
+                <w:kern w:val="0"/>
+                <w:sz w:val="28"/>
+                <w:szCs w:val="28"/>
+                <w:lang w:val="ru-RU" w:eastAsia="en-US" w:bidi="ar-SA"/>
+              </w:rPr>
+              <w:t>Прием товара</w:t>
+            </w:r>
+          </w:p>
+        </w:tc>
+        <w:tc>
+          <w:tcPr>
+            <w:tcW w:w="3403" w:type="dxa"/>
+            <w:tcBorders>
+              <w:top w:val="nil"/>
+            </w:tcBorders>
+          </w:tcPr>
+          <w:p>
+            <w:pPr>
+              <w:pStyle w:val="Style26"/>
+              <w:widowControl/>
+              <w:suppressAutoHyphens w:val="true"/>
+              <w:spacing w:lineRule="auto" w:line="240" w:before="0" w:after="0"/>
+              <w:jc w:val="both"/>
+              <w:rPr>
+                <w:rFonts w:ascii="Times New Roman" w:hAnsi="Times New Roman" w:eastAsia="Calibri" w:cs=""/>
+                <w:kern w:val="0"/>
+                <w:sz w:val="28"/>
+                <w:szCs w:val="28"/>
+                <w:lang w:val="ru-RU" w:eastAsia="en-US" w:bidi="ar-SA"/>
+              </w:rPr>
+            </w:pPr>
+            <w:r>
+              <w:rPr>
+                <w:rFonts w:eastAsia="Calibri" w:cs="" w:ascii="Times New Roman" w:hAnsi="Times New Roman"/>
+                <w:kern w:val="0"/>
+                <w:sz w:val="28"/>
+                <w:szCs w:val="28"/>
+                <w:lang w:val="ru-RU" w:eastAsia="en-US" w:bidi="ar-SA"/>
+              </w:rPr>
+              <w:t>Включение</w:t>
+            </w:r>
+          </w:p>
+        </w:tc>
+        <w:tc>
+          <w:tcPr>
+            <w:tcW w:w="3230" w:type="dxa"/>
+            <w:tcBorders>
+              <w:top w:val="nil"/>
+            </w:tcBorders>
+          </w:tcPr>
+          <w:p>
+            <w:pPr>
+              <w:pStyle w:val="Style26"/>
+              <w:widowControl/>
+              <w:suppressAutoHyphens w:val="true"/>
+              <w:spacing w:lineRule="auto" w:line="240" w:before="0" w:after="0"/>
+              <w:jc w:val="both"/>
+              <w:rPr>
+                <w:rFonts w:ascii="Times New Roman" w:hAnsi="Times New Roman" w:eastAsia="Calibri" w:cs=""/>
+                <w:kern w:val="0"/>
+                <w:sz w:val="28"/>
+                <w:szCs w:val="28"/>
+                <w:lang w:val="ru-RU" w:eastAsia="en-US" w:bidi="ar-SA"/>
+              </w:rPr>
+            </w:pPr>
+            <w:r>
+              <w:rPr>
+                <w:rFonts w:eastAsia="Calibri" w:cs="" w:ascii="Times New Roman" w:hAnsi="Times New Roman"/>
+                <w:kern w:val="0"/>
+                <w:sz w:val="28"/>
+                <w:szCs w:val="28"/>
+                <w:lang w:val="ru-RU" w:eastAsia="en-US" w:bidi="ar-SA"/>
+              </w:rPr>
+              <w:t>Учет на складе</w:t>
+            </w:r>
+          </w:p>
+        </w:tc>
+      </w:tr>
+      <w:tr>
+        <w:trPr/>
+        <w:tc>
+          <w:tcPr>
+            <w:tcW w:w="2712" w:type="dxa"/>
+            <w:tcBorders>
+              <w:top w:val="nil"/>
+            </w:tcBorders>
+          </w:tcPr>
+          <w:p>
+            <w:pPr>
+              <w:pStyle w:val="Style26"/>
+              <w:widowControl/>
+              <w:suppressAutoHyphens w:val="true"/>
+              <w:spacing w:lineRule="auto" w:line="240" w:before="0" w:after="0"/>
+              <w:jc w:val="both"/>
+              <w:rPr>
+                <w:rFonts w:ascii="Times New Roman" w:hAnsi="Times New Roman" w:eastAsia="Calibri" w:cs=""/>
+                <w:kern w:val="0"/>
+                <w:sz w:val="28"/>
+                <w:szCs w:val="28"/>
+                <w:lang w:val="ru-RU" w:eastAsia="en-US" w:bidi="ar-SA"/>
+              </w:rPr>
+            </w:pPr>
+            <w:r>
+              <w:rPr>
+                <w:rFonts w:eastAsia="Calibri" w:cs="" w:ascii="Times New Roman" w:hAnsi="Times New Roman"/>
+                <w:kern w:val="0"/>
+                <w:sz w:val="28"/>
+                <w:szCs w:val="28"/>
+                <w:lang w:val="ru-RU" w:eastAsia="en-US" w:bidi="ar-SA"/>
+              </w:rPr>
+              <w:t>Составление накладной</w:t>
+            </w:r>
+          </w:p>
+        </w:tc>
+        <w:tc>
+          <w:tcPr>
+            <w:tcW w:w="3403" w:type="dxa"/>
+            <w:tcBorders>
+              <w:top w:val="nil"/>
+            </w:tcBorders>
+          </w:tcPr>
+          <w:p>
+            <w:pPr>
+              <w:pStyle w:val="Style26"/>
+              <w:widowControl/>
+              <w:suppressAutoHyphens w:val="true"/>
+              <w:spacing w:lineRule="auto" w:line="240" w:before="0" w:after="0"/>
+              <w:jc w:val="both"/>
+              <w:rPr>
+                <w:rFonts w:ascii="Times New Roman" w:hAnsi="Times New Roman" w:eastAsia="Calibri" w:cs=""/>
+                <w:kern w:val="0"/>
+                <w:sz w:val="28"/>
+                <w:szCs w:val="28"/>
+                <w:lang w:val="ru-RU" w:eastAsia="en-US" w:bidi="ar-SA"/>
+              </w:rPr>
+            </w:pPr>
+            <w:r>
+              <w:rPr>
+                <w:rFonts w:eastAsia="Calibri" w:cs="" w:ascii="Times New Roman" w:hAnsi="Times New Roman"/>
+                <w:kern w:val="0"/>
+                <w:sz w:val="28"/>
+                <w:szCs w:val="28"/>
+                <w:lang w:val="ru-RU" w:eastAsia="en-US" w:bidi="ar-SA"/>
+              </w:rPr>
+              <w:t>Включение</w:t>
+            </w:r>
+          </w:p>
+        </w:tc>
+        <w:tc>
+          <w:tcPr>
+            <w:tcW w:w="3230" w:type="dxa"/>
+            <w:tcBorders>
+              <w:top w:val="nil"/>
+            </w:tcBorders>
+          </w:tcPr>
+          <w:p>
+            <w:pPr>
+              <w:pStyle w:val="Style26"/>
+              <w:widowControl/>
+              <w:suppressAutoHyphens w:val="true"/>
+              <w:spacing w:lineRule="auto" w:line="240" w:before="0" w:after="0"/>
+              <w:jc w:val="both"/>
+              <w:rPr>
+                <w:rFonts w:ascii="Times New Roman" w:hAnsi="Times New Roman" w:eastAsia="Calibri" w:cs=""/>
+                <w:kern w:val="0"/>
+                <w:sz w:val="28"/>
+                <w:szCs w:val="28"/>
+                <w:lang w:val="ru-RU" w:eastAsia="en-US" w:bidi="ar-SA"/>
+              </w:rPr>
+            </w:pPr>
+            <w:r>
+              <w:rPr>
+                <w:rFonts w:eastAsia="Calibri" w:cs="" w:ascii="Times New Roman" w:hAnsi="Times New Roman"/>
+                <w:kern w:val="0"/>
+                <w:sz w:val="28"/>
+                <w:szCs w:val="28"/>
+                <w:lang w:val="ru-RU" w:eastAsia="en-US" w:bidi="ar-SA"/>
+              </w:rPr>
+              <w:t>Учет на складе</w:t>
+            </w:r>
+          </w:p>
+        </w:tc>
+      </w:tr>
+    </w:tbl>
+    <w:p>
+      <w:pPr>
+        <w:pStyle w:val="BodyText"/>
+        <w:rPr/>
+      </w:pPr>
+      <w:r>
+        <w:rPr/>
       </w:r>
       <w:r>
         <w:br w:type="page"/>
@@ -2145,6 +5847,37 @@
       </w:pPr>
       <w:r>
         <w:rPr/>
+        <w:t>В ходе практической работы были изучены основные элементы и правила построения диаграммы вариантов использования (Use Case Diagram) в нотации UML. Были рассмотрены ключевые аспекты моделирования системы через взаимодействие пользователей (актеров) с функциональностью системы.</w:t>
+      </w:r>
+    </w:p>
+    <w:p>
+      <w:pPr>
+        <w:pStyle w:val="BodyText"/>
+        <w:rPr/>
+      </w:pPr>
+      <w:r>
+        <w:rPr/>
+        <w:t>Для реализации задания была выбрана тема "Моделирование организации оптового бизнеса". В процессе работы были выполнены следующие задачи: определены основные участники системы, выделены ключевые варианты использования, отражающие функциональные возможности системы, создана диаграмма вариантов использования, визуализирующая взаимодействие актеров с системой.</w:t>
+      </w:r>
+    </w:p>
+    <w:p>
+      <w:pPr>
+        <w:pStyle w:val="BodyText"/>
+        <w:rPr/>
+      </w:pPr>
+      <w:r>
+        <w:rPr/>
+        <w:t>Для построения диаграммы использовалась веб-версия Draw.io.</w:t>
+      </w:r>
+    </w:p>
+    <w:p>
+      <w:pPr>
+        <w:pStyle w:val="BodyText"/>
+        <w:rPr/>
+      </w:pPr>
+      <w:r>
+        <w:rPr/>
+        <w:t>Практическая работа позволила закрепить навыки работы с диаграммами вариантов использования и углубить понимание моделирования бизнес-процессов с помощью UML.</w:t>
       </w:r>
     </w:p>
     <w:sectPr>
@@ -3496,6 +7229,13 @@
       <w:sz w:val="28"/>
     </w:rPr>
   </w:style>
+  <w:style w:type="paragraph" w:styleId="Style31">
+    <w:name w:val="Содержимое врезки"/>
+    <w:basedOn w:val="Normal"/>
+    <w:qFormat/>
+    <w:pPr/>
+    <w:rPr/>
+  </w:style>
   <w:style w:type="numbering" w:styleId="NoList" w:default="1">
     <w:name w:val="No List"/>
     <w:uiPriority w:val="99"/>
